--- a/operador_microcomputador/plano_ensino.docx
+++ b/operador_microcomputador/plano_ensino.docx
@@ -1794,7 +1794,34 @@
                 <w:szCs w:val="24"/>
                 <w:lang w:eastAsia="pt-BR"/>
               </w:rPr>
-              <w:t>Windows – O que é o Windows;</w:t>
+              <w:t>Windows</w:t>
+            </w:r>
+          </w:p>
+          <w:p>
+            <w:pPr>
+              <w:numPr>
+                <w:ilvl w:val="2"/>
+                <w:numId w:val="2"/>
+              </w:numPr>
+              <w:shd w:val="clear" w:color="auto" w:fill="FFFFFF"/>
+              <w:spacing w:before="60" w:after="100" w:afterAutospacing="1" w:line="240" w:lineRule="auto"/>
+              <w:rPr>
+                <w:rFonts w:ascii="Arial" w:eastAsia="Times New Roman" w:hAnsi="Arial" w:cs="Arial"/>
+                <w:color w:val="24292F"/>
+                <w:sz w:val="24"/>
+                <w:szCs w:val="24"/>
+                <w:lang w:eastAsia="pt-BR"/>
+              </w:rPr>
+            </w:pPr>
+            <w:r>
+              <w:rPr>
+                <w:rFonts w:ascii="Arial" w:eastAsia="Times New Roman" w:hAnsi="Arial" w:cs="Arial"/>
+                <w:color w:val="24292F"/>
+                <w:sz w:val="24"/>
+                <w:szCs w:val="24"/>
+                <w:lang w:eastAsia="pt-BR"/>
+              </w:rPr>
+              <w:t>O que é o Windows;</w:t>
             </w:r>
           </w:p>
           <w:p>
@@ -2594,10 +2621,10 @@
                   <v:path o:extrusionok="f" gradientshapeok="t" o:connecttype="rect"/>
                   <o:lock v:ext="edit" aspectratio="t"/>
                 </v:shapetype>
-                <v:shape id="_x0000_i1041" type="#_x0000_t75" style="width:489pt;height:263.8pt" o:ole="">
+                <v:shape id="_x0000_i1025" type="#_x0000_t75" style="width:489pt;height:263.8pt" o:ole="">
                   <v:imagedata r:id="rId8" o:title=""/>
                 </v:shape>
-                <o:OLEObject Type="Embed" ProgID="PBrush" ShapeID="_x0000_i1041" DrawAspect="Content" ObjectID="_1736259438" r:id="rId9"/>
+                <o:OLEObject Type="Embed" ProgID="PBrush" ShapeID="_x0000_i1025" DrawAspect="Content" ObjectID="_1736339727" r:id="rId9"/>
               </w:object>
             </w:r>
           </w:p>
@@ -2627,13 +2654,7 @@
               <w:spacing w:after="0" w:line="240" w:lineRule="auto"/>
             </w:pPr>
             <w:r>
-              <w:t>6</w:t>
-            </w:r>
-            <w:r>
-              <w:t xml:space="preserve">) </w:t>
-            </w:r>
-            <w:r>
-              <w:t>Confira e ajuste a data e a hora do computador.</w:t>
+              <w:t>6) Confira e ajuste a data e a hora do computador.</w:t>
             </w:r>
           </w:p>
           <w:p>
@@ -5226,21 +5247,7 @@
                 <w:sz w:val="20"/>
                 <w:szCs w:val="20"/>
               </w:rPr>
-              <w:t xml:space="preserve">Ter </w:t>
-            </w:r>
-            <w:r>
-              <w:rPr>
-                <w:sz w:val="20"/>
-                <w:szCs w:val="20"/>
-              </w:rPr>
-              <w:t>raciocínio</w:t>
-            </w:r>
-            <w:r>
-              <w:rPr>
-                <w:sz w:val="20"/>
-                <w:szCs w:val="20"/>
-              </w:rPr>
-              <w:t xml:space="preserve"> lógico</w:t>
+              <w:t>Ter raciocínio lógico</w:t>
             </w:r>
             <w:r>
               <w:rPr>
@@ -6232,8 +6239,8 @@
         <w:tblLook w:val="0000" w:firstRow="0" w:lastRow="0" w:firstColumn="0" w:lastColumn="0" w:noHBand="0" w:noVBand="0"/>
       </w:tblPr>
       <w:tblGrid>
-        <w:gridCol w:w="3191"/>
-        <w:gridCol w:w="3472"/>
+        <w:gridCol w:w="4026"/>
+        <w:gridCol w:w="2637"/>
         <w:gridCol w:w="3260"/>
       </w:tblGrid>
       <w:tr>
@@ -6284,7 +6291,7 @@
         </w:trPr>
         <w:tc>
           <w:tcPr>
-            <w:tcW w:w="3191" w:type="dxa"/>
+            <w:tcW w:w="4026" w:type="dxa"/>
             <w:tcBorders>
               <w:top w:val="single" w:sz="4" w:space="0" w:color="auto"/>
               <w:left w:val="single" w:sz="12" w:space="0" w:color="auto"/>
@@ -6323,7 +6330,7 @@
         </w:tc>
         <w:tc>
           <w:tcPr>
-            <w:tcW w:w="3472" w:type="dxa"/>
+            <w:tcW w:w="2637" w:type="dxa"/>
             <w:tcBorders>
               <w:top w:val="single" w:sz="4" w:space="0" w:color="auto"/>
               <w:left w:val="single" w:sz="2" w:space="0" w:color="auto"/>
@@ -6436,7 +6443,7 @@
         </w:trPr>
         <w:tc>
           <w:tcPr>
-            <w:tcW w:w="3191" w:type="dxa"/>
+            <w:tcW w:w="4026" w:type="dxa"/>
             <w:tcBorders>
               <w:top w:val="double" w:sz="4" w:space="0" w:color="auto"/>
               <w:left w:val="single" w:sz="12" w:space="0" w:color="auto"/>
@@ -6449,53 +6456,151 @@
               <w:spacing w:after="0" w:line="240" w:lineRule="auto"/>
               <w:rPr>
                 <w:rFonts w:ascii="Arial" w:hAnsi="Arial" w:cs="Arial"/>
-                <w:color w:val="FFC000"/>
-              </w:rPr>
-            </w:pPr>
-            <w:r>
-              <w:rPr>
-                <w:rFonts w:ascii="Arial" w:hAnsi="Arial" w:cs="Arial"/>
-                <w:color w:val="FFC000"/>
-              </w:rPr>
-              <w:t>1. Computação em Nuvem</w:t>
-            </w:r>
-          </w:p>
-          <w:p>
-            <w:pPr>
-              <w:spacing w:after="0" w:line="240" w:lineRule="auto"/>
-              <w:rPr>
-                <w:rFonts w:ascii="Arial" w:hAnsi="Arial" w:cs="Arial"/>
-                <w:color w:val="FFC000"/>
-              </w:rPr>
-            </w:pPr>
-            <w:r>
-              <w:rPr>
-                <w:rFonts w:ascii="Arial" w:hAnsi="Arial" w:cs="Arial"/>
-                <w:color w:val="FFC000"/>
-              </w:rPr>
-              <w:t>2. Plataforma – Google Cloud</w:t>
-            </w:r>
-          </w:p>
-          <w:p>
-            <w:pPr>
-              <w:spacing w:after="0" w:line="240" w:lineRule="auto"/>
-              <w:rPr>
-                <w:rFonts w:ascii="Arial" w:hAnsi="Arial" w:cs="Arial"/>
-                <w:color w:val="FFC000"/>
-              </w:rPr>
-            </w:pPr>
-            <w:r>
-              <w:rPr>
-                <w:rFonts w:ascii="Arial" w:hAnsi="Arial" w:cs="Arial"/>
-                <w:color w:val="FFC000"/>
-              </w:rPr>
-              <w:t>3. Serviços de Computação em Nuvem</w:t>
-            </w:r>
-          </w:p>
-        </w:tc>
-        <w:tc>
-          <w:tcPr>
-            <w:tcW w:w="3472" w:type="dxa"/>
+              </w:rPr>
+            </w:pPr>
+            <w:r>
+              <w:rPr>
+                <w:rFonts w:ascii="Arial" w:hAnsi="Arial" w:cs="Arial"/>
+              </w:rPr>
+              <w:t>Terminologia Básica</w:t>
+            </w:r>
+            <w:r>
+              <w:rPr>
+                <w:rFonts w:ascii="Arial" w:hAnsi="Arial" w:cs="Arial"/>
+              </w:rPr>
+              <w:t>.</w:t>
+            </w:r>
+          </w:p>
+          <w:p>
+            <w:pPr>
+              <w:spacing w:after="0" w:line="240" w:lineRule="auto"/>
+              <w:rPr>
+                <w:rFonts w:ascii="Arial" w:hAnsi="Arial" w:cs="Arial"/>
+              </w:rPr>
+            </w:pPr>
+            <w:r>
+              <w:rPr>
+                <w:rFonts w:ascii="Arial" w:hAnsi="Arial" w:cs="Arial"/>
+              </w:rPr>
+              <w:t>- A história do computador;</w:t>
+            </w:r>
+          </w:p>
+          <w:p>
+            <w:pPr>
+              <w:spacing w:after="0" w:line="240" w:lineRule="auto"/>
+              <w:rPr>
+                <w:rFonts w:ascii="Arial" w:hAnsi="Arial" w:cs="Arial"/>
+              </w:rPr>
+            </w:pPr>
+            <w:r>
+              <w:rPr>
+                <w:rFonts w:ascii="Arial" w:hAnsi="Arial" w:cs="Arial"/>
+              </w:rPr>
+              <w:t>- Tipos de computador;</w:t>
+            </w:r>
+          </w:p>
+          <w:p>
+            <w:pPr>
+              <w:spacing w:after="0" w:line="240" w:lineRule="auto"/>
+              <w:rPr>
+                <w:rFonts w:ascii="Arial" w:hAnsi="Arial" w:cs="Arial"/>
+              </w:rPr>
+            </w:pPr>
+            <w:r>
+              <w:rPr>
+                <w:rFonts w:ascii="Arial" w:hAnsi="Arial" w:cs="Arial"/>
+              </w:rPr>
+              <w:t>- O sistema do microcomputador;</w:t>
+            </w:r>
+          </w:p>
+          <w:p>
+            <w:pPr>
+              <w:spacing w:after="0" w:line="240" w:lineRule="auto"/>
+              <w:rPr>
+                <w:rFonts w:ascii="Arial" w:hAnsi="Arial" w:cs="Arial"/>
+              </w:rPr>
+            </w:pPr>
+            <w:r>
+              <w:rPr>
+                <w:rFonts w:ascii="Arial" w:hAnsi="Arial" w:cs="Arial"/>
+              </w:rPr>
+              <w:t>- Monitor de vídeo;</w:t>
+            </w:r>
+          </w:p>
+          <w:p>
+            <w:pPr>
+              <w:spacing w:after="0" w:line="240" w:lineRule="auto"/>
+              <w:rPr>
+                <w:rFonts w:ascii="Arial" w:hAnsi="Arial" w:cs="Arial"/>
+              </w:rPr>
+            </w:pPr>
+            <w:r>
+              <w:rPr>
+                <w:rFonts w:ascii="Arial" w:hAnsi="Arial" w:cs="Arial"/>
+              </w:rPr>
+              <w:t>- O Teclado e o mouse;</w:t>
+            </w:r>
+          </w:p>
+          <w:p>
+            <w:pPr>
+              <w:spacing w:after="0" w:line="240" w:lineRule="auto"/>
+              <w:rPr>
+                <w:rFonts w:ascii="Arial" w:hAnsi="Arial" w:cs="Arial"/>
+              </w:rPr>
+            </w:pPr>
+            <w:r>
+              <w:rPr>
+                <w:rFonts w:ascii="Arial" w:hAnsi="Arial" w:cs="Arial"/>
+              </w:rPr>
+              <w:t>- CPU;</w:t>
+            </w:r>
+          </w:p>
+          <w:p>
+            <w:pPr>
+              <w:spacing w:after="0" w:line="240" w:lineRule="auto"/>
+              <w:rPr>
+                <w:rFonts w:ascii="Arial" w:hAnsi="Arial" w:cs="Arial"/>
+              </w:rPr>
+            </w:pPr>
+            <w:r>
+              <w:rPr>
+                <w:rFonts w:ascii="Arial" w:hAnsi="Arial" w:cs="Arial"/>
+              </w:rPr>
+              <w:t>- Memórias;</w:t>
+            </w:r>
+          </w:p>
+          <w:p>
+            <w:pPr>
+              <w:spacing w:after="0" w:line="240" w:lineRule="auto"/>
+              <w:rPr>
+                <w:rFonts w:ascii="Arial" w:hAnsi="Arial" w:cs="Arial"/>
+              </w:rPr>
+            </w:pPr>
+            <w:r>
+              <w:rPr>
+                <w:rFonts w:ascii="Arial" w:hAnsi="Arial" w:cs="Arial"/>
+              </w:rPr>
+              <w:t>- Elementos de informação;</w:t>
+            </w:r>
+          </w:p>
+          <w:p>
+            <w:pPr>
+              <w:spacing w:after="0" w:line="240" w:lineRule="auto"/>
+              <w:rPr>
+                <w:rFonts w:ascii="Arial" w:hAnsi="Arial" w:cs="Arial"/>
+              </w:rPr>
+            </w:pPr>
+            <w:r>
+              <w:rPr>
+                <w:rFonts w:ascii="Arial" w:hAnsi="Arial" w:cs="Arial"/>
+              </w:rPr>
+              <w:t>- Unidades de armazenamento.</w:t>
+            </w:r>
+          </w:p>
+        </w:tc>
+        <w:tc>
+          <w:tcPr>
+            <w:tcW w:w="2637" w:type="dxa"/>
             <w:tcBorders>
               <w:top w:val="double" w:sz="4" w:space="0" w:color="auto"/>
               <w:left w:val="single" w:sz="2" w:space="0" w:color="auto"/>
@@ -6510,15 +6615,13 @@
               <w:jc w:val="center"/>
               <w:rPr>
                 <w:rFonts w:ascii="Arial" w:hAnsi="Arial" w:cs="Arial"/>
-                <w:color w:val="FFC000"/>
-              </w:rPr>
-            </w:pPr>
-            <w:r>
-              <w:rPr>
-                <w:rFonts w:ascii="Arial" w:hAnsi="Arial" w:cs="Arial"/>
-                <w:color w:val="FFC000"/>
-              </w:rPr>
-              <w:t>Exposição, demonstração prática, execução de laboratórios e desafios da plataforma</w:t>
+              </w:rPr>
+            </w:pPr>
+            <w:r>
+              <w:rPr>
+                <w:rFonts w:ascii="Arial" w:hAnsi="Arial" w:cs="Arial"/>
+              </w:rPr>
+              <w:t>Aula expositiva e dialogada, demonstrações</w:t>
             </w:r>
           </w:p>
         </w:tc>
@@ -6536,15 +6639,53 @@
             <w:pPr>
               <w:spacing w:after="0" w:line="240" w:lineRule="auto"/>
               <w:rPr>
-                <w:color w:val="FFC000"/>
-              </w:rPr>
-            </w:pPr>
-            <w:r>
-              <w:rPr>
-                <w:rFonts w:ascii="Arial" w:hAnsi="Arial" w:cs="Arial"/>
-                <w:color w:val="FFC000"/>
-              </w:rPr>
-              <w:t>Qual a diferença entre serviços de computação em nuvem e serviços tradicionais de computação?</w:t>
+                <w:rFonts w:ascii="Arial" w:hAnsi="Arial" w:cs="Arial"/>
+              </w:rPr>
+            </w:pPr>
+            <w:r>
+              <w:rPr>
+                <w:rFonts w:ascii="Arial" w:hAnsi="Arial" w:cs="Arial"/>
+              </w:rPr>
+              <w:t>O que é um computador?</w:t>
+            </w:r>
+          </w:p>
+          <w:p>
+            <w:pPr>
+              <w:spacing w:after="0" w:line="240" w:lineRule="auto"/>
+              <w:rPr>
+                <w:rFonts w:ascii="Arial" w:hAnsi="Arial" w:cs="Arial"/>
+              </w:rPr>
+            </w:pPr>
+            <w:r>
+              <w:rPr>
+                <w:rFonts w:ascii="Arial" w:hAnsi="Arial" w:cs="Arial"/>
+              </w:rPr>
+              <w:t>Um celular é um computador?</w:t>
+            </w:r>
+          </w:p>
+          <w:p>
+            <w:pPr>
+              <w:spacing w:after="0" w:line="240" w:lineRule="auto"/>
+              <w:rPr>
+                <w:rFonts w:ascii="Arial" w:hAnsi="Arial" w:cs="Arial"/>
+              </w:rPr>
+            </w:pPr>
+            <w:r>
+              <w:rPr>
+                <w:rFonts w:ascii="Arial" w:hAnsi="Arial" w:cs="Arial"/>
+              </w:rPr>
+              <w:t>Uma TV inteligente é um computador?</w:t>
+            </w:r>
+          </w:p>
+          <w:p>
+            <w:pPr>
+              <w:spacing w:after="0" w:line="240" w:lineRule="auto"/>
+            </w:pPr>
+            <w:r>
+              <w:rPr>
+                <w:rFonts w:ascii="Arial" w:hAnsi="Arial" w:cs="Arial"/>
+              </w:rPr>
+              <w:t>Quais os componentes básicos que compões um computador?</w:t>
             </w:r>
           </w:p>
         </w:tc>
@@ -6555,7 +6696,7 @@
         </w:trPr>
         <w:tc>
           <w:tcPr>
-            <w:tcW w:w="3191" w:type="dxa"/>
+            <w:tcW w:w="4026" w:type="dxa"/>
             <w:tcBorders>
               <w:top w:val="single" w:sz="4" w:space="0" w:color="auto"/>
               <w:left w:val="single" w:sz="12" w:space="0" w:color="auto"/>
@@ -6574,15 +6715,20 @@
             <w:r>
               <w:rPr>
                 <w:rFonts w:ascii="Arial" w:hAnsi="Arial" w:cs="Arial"/>
-                <w:color w:val="FFC000"/>
-              </w:rPr>
-              <w:t>4. Armazenamento</w:t>
-            </w:r>
-          </w:p>
-        </w:tc>
-        <w:tc>
-          <w:tcPr>
-            <w:tcW w:w="3472" w:type="dxa"/>
+              </w:rPr>
+              <w:t>Conceitos básicos de redes de microcomputadores</w:t>
+            </w:r>
+            <w:r>
+              <w:rPr>
+                <w:rFonts w:ascii="Arial" w:hAnsi="Arial" w:cs="Arial"/>
+              </w:rPr>
+              <w:t>.</w:t>
+            </w:r>
+          </w:p>
+        </w:tc>
+        <w:tc>
+          <w:tcPr>
+            <w:tcW w:w="2637" w:type="dxa"/>
             <w:tcBorders>
               <w:top w:val="single" w:sz="4" w:space="0" w:color="auto"/>
               <w:left w:val="single" w:sz="2" w:space="0" w:color="auto"/>
@@ -6603,9 +6749,14 @@
             <w:r>
               <w:rPr>
                 <w:rFonts w:ascii="Arial" w:hAnsi="Arial" w:cs="Arial"/>
-                <w:color w:val="FFC000"/>
-              </w:rPr>
-              <w:t>Exposição, demonstração prática, execução de laboratórios e desafios da plataforma.</w:t>
+              </w:rPr>
+              <w:t>Aula expositiva e dialogada, demonstrações</w:t>
+            </w:r>
+            <w:r>
+              <w:rPr>
+                <w:rFonts w:ascii="Arial" w:hAnsi="Arial" w:cs="Arial"/>
+              </w:rPr>
+              <w:t>, Aula prática e lista de exercícios</w:t>
             </w:r>
           </w:p>
         </w:tc>
@@ -6624,15 +6775,56 @@
               <w:spacing w:after="0" w:line="240" w:lineRule="auto"/>
               <w:rPr>
                 <w:rFonts w:ascii="Arial" w:hAnsi="Arial" w:cs="Arial"/>
+              </w:rPr>
+            </w:pPr>
+            <w:r>
+              <w:rPr>
+                <w:rFonts w:ascii="Arial" w:hAnsi="Arial" w:cs="Arial"/>
+              </w:rPr>
+              <w:t>O que é endereço IP?</w:t>
+            </w:r>
+          </w:p>
+          <w:p>
+            <w:pPr>
+              <w:spacing w:after="0" w:line="240" w:lineRule="auto"/>
+              <w:rPr>
+                <w:rFonts w:ascii="Arial" w:hAnsi="Arial" w:cs="Arial"/>
+              </w:rPr>
+            </w:pPr>
+            <w:r>
+              <w:rPr>
+                <w:rFonts w:ascii="Arial" w:hAnsi="Arial" w:cs="Arial"/>
+              </w:rPr>
+              <w:t xml:space="preserve">Qual a diferença entre IP e MAC </w:t>
+            </w:r>
+            <w:proofErr w:type="spellStart"/>
+            <w:r>
+              <w:rPr>
+                <w:rFonts w:ascii="Arial" w:hAnsi="Arial" w:cs="Arial"/>
+              </w:rPr>
+              <w:t>Address</w:t>
+            </w:r>
+            <w:proofErr w:type="spellEnd"/>
+            <w:r>
+              <w:rPr>
+                <w:rFonts w:ascii="Arial" w:hAnsi="Arial" w:cs="Arial"/>
+              </w:rPr>
+              <w:t>?</w:t>
+            </w:r>
+          </w:p>
+          <w:p>
+            <w:pPr>
+              <w:spacing w:after="0" w:line="240" w:lineRule="auto"/>
+              <w:rPr>
+                <w:rFonts w:ascii="Arial" w:hAnsi="Arial" w:cs="Arial"/>
                 <w:color w:val="FFC000"/>
               </w:rPr>
             </w:pPr>
             <w:r>
               <w:rPr>
                 <w:rFonts w:ascii="Arial" w:hAnsi="Arial" w:cs="Arial"/>
-                <w:color w:val="FFC000"/>
-              </w:rPr>
-              <w:t>Quais as vantagens e desvantagens do armazenamento em nuvem?</w:t>
+              </w:rPr>
+              <w:t>Qual a sequência de cores correta para um conector RJ45 com cabo par trançado?</w:t>
             </w:r>
           </w:p>
         </w:tc>
@@ -6643,7 +6835,7 @@
         </w:trPr>
         <w:tc>
           <w:tcPr>
-            <w:tcW w:w="3191" w:type="dxa"/>
+            <w:tcW w:w="4026" w:type="dxa"/>
             <w:tcBorders>
               <w:top w:val="single" w:sz="4" w:space="0" w:color="auto"/>
               <w:left w:val="single" w:sz="12" w:space="0" w:color="auto"/>
@@ -6653,22 +6845,65 @@
           </w:tcPr>
           <w:p>
             <w:pPr>
+              <w:spacing w:after="0" w:line="240" w:lineRule="auto"/>
+              <w:rPr>
+                <w:rFonts w:ascii="Arial" w:hAnsi="Arial" w:cs="Arial"/>
+              </w:rPr>
+            </w:pPr>
+            <w:r>
+              <w:rPr>
+                <w:rFonts w:ascii="Arial" w:hAnsi="Arial" w:cs="Arial"/>
+              </w:rPr>
+              <w:t>Programas – Sistema operacional;</w:t>
+            </w:r>
+          </w:p>
+          <w:p>
+            <w:pPr>
+              <w:spacing w:after="0" w:line="240" w:lineRule="auto"/>
+              <w:rPr>
+                <w:rFonts w:ascii="Arial" w:hAnsi="Arial" w:cs="Arial"/>
+              </w:rPr>
+            </w:pPr>
+            <w:r>
+              <w:rPr>
+                <w:rFonts w:ascii="Arial" w:hAnsi="Arial" w:cs="Arial"/>
+              </w:rPr>
+              <w:t>Programas aplicativos;</w:t>
+            </w:r>
+          </w:p>
+          <w:p>
+            <w:pPr>
+              <w:spacing w:after="0" w:line="240" w:lineRule="auto"/>
+              <w:rPr>
+                <w:rFonts w:ascii="Arial" w:hAnsi="Arial" w:cs="Arial"/>
+              </w:rPr>
+            </w:pPr>
+            <w:r>
+              <w:rPr>
+                <w:rFonts w:ascii="Arial" w:hAnsi="Arial" w:cs="Arial"/>
+              </w:rPr>
+              <w:t>V</w:t>
+            </w:r>
+            <w:r>
+              <w:rPr>
+                <w:rFonts w:ascii="Arial" w:hAnsi="Arial" w:cs="Arial"/>
+              </w:rPr>
+              <w:t>írus de computador.</w:t>
+            </w:r>
+          </w:p>
+          <w:p>
+            <w:pPr>
+              <w:spacing w:after="0" w:line="240" w:lineRule="auto"/>
               <w:rPr>
                 <w:rFonts w:ascii="Arial" w:hAnsi="Arial" w:cs="Arial"/>
                 <w:color w:val="FFC000"/>
               </w:rPr>
             </w:pPr>
-            <w:r>
-              <w:rPr>
-                <w:color w:val="FFC000"/>
-              </w:rPr>
-              <w:t>5. APIs</w:t>
-            </w:r>
-          </w:p>
-        </w:tc>
-        <w:tc>
-          <w:tcPr>
-            <w:tcW w:w="3472" w:type="dxa"/>
+          </w:p>
+        </w:tc>
+        <w:tc>
+          <w:tcPr>
+            <w:tcW w:w="2637" w:type="dxa"/>
             <w:tcBorders>
               <w:top w:val="single" w:sz="4" w:space="0" w:color="auto"/>
               <w:left w:val="single" w:sz="2" w:space="0" w:color="auto"/>
@@ -6683,15 +6918,27 @@
               <w:jc w:val="center"/>
               <w:rPr>
                 <w:rFonts w:ascii="Arial" w:hAnsi="Arial" w:cs="Arial"/>
-                <w:color w:val="FFC000"/>
-              </w:rPr>
-            </w:pPr>
-            <w:r>
-              <w:rPr>
-                <w:rFonts w:ascii="Arial" w:hAnsi="Arial" w:cs="Arial"/>
-                <w:color w:val="FFC000"/>
-              </w:rPr>
-              <w:t>Exposição, demonstração prática, execução de laboratórios e desafios da plataforma</w:t>
+              </w:rPr>
+            </w:pPr>
+            <w:r>
+              <w:rPr>
+                <w:rFonts w:ascii="Arial" w:hAnsi="Arial" w:cs="Arial"/>
+              </w:rPr>
+              <w:t>Aulas práticas em laboratório de informática, exercícios práticos no computador.</w:t>
+            </w:r>
+          </w:p>
+          <w:p>
+            <w:pPr>
+              <w:spacing w:after="0" w:line="240" w:lineRule="auto"/>
+              <w:rPr>
+                <w:rFonts w:ascii="Arial" w:hAnsi="Arial" w:cs="Arial"/>
+              </w:rPr>
+            </w:pPr>
+            <w:r>
+              <w:rPr>
+                <w:rFonts w:ascii="Arial" w:hAnsi="Arial" w:cs="Arial"/>
+              </w:rPr>
+              <w:t>Demonstrações práticas</w:t>
             </w:r>
           </w:p>
         </w:tc>
@@ -6709,15 +6956,42 @@
             <w:pPr>
               <w:spacing w:after="0" w:line="240" w:lineRule="auto"/>
               <w:rPr>
-                <w:color w:val="FFC000"/>
-              </w:rPr>
-            </w:pPr>
-            <w:r>
-              <w:rPr>
-                <w:rFonts w:ascii="Arial" w:hAnsi="Arial" w:cs="Arial"/>
-                <w:color w:val="FFC000"/>
-              </w:rPr>
-              <w:t>O que é uma API?</w:t>
+                <w:rFonts w:ascii="Arial" w:hAnsi="Arial" w:cs="Arial"/>
+              </w:rPr>
+            </w:pPr>
+            <w:r>
+              <w:rPr>
+                <w:rFonts w:ascii="Arial" w:hAnsi="Arial" w:cs="Arial"/>
+              </w:rPr>
+              <w:t>O que é um Sistema Operacional?</w:t>
+            </w:r>
+          </w:p>
+          <w:p>
+            <w:pPr>
+              <w:spacing w:after="0" w:line="240" w:lineRule="auto"/>
+              <w:rPr>
+                <w:rFonts w:ascii="Arial" w:hAnsi="Arial" w:cs="Arial"/>
+              </w:rPr>
+            </w:pPr>
+            <w:r>
+              <w:rPr>
+                <w:rFonts w:ascii="Arial" w:hAnsi="Arial" w:cs="Arial"/>
+              </w:rPr>
+              <w:t>Qual a diferença entre um software Básico e um Aplicativo?</w:t>
+            </w:r>
+          </w:p>
+          <w:p>
+            <w:pPr>
+              <w:spacing w:after="0" w:line="240" w:lineRule="auto"/>
+              <w:rPr>
+                <w:rFonts w:ascii="Arial" w:hAnsi="Arial" w:cs="Arial"/>
+              </w:rPr>
+            </w:pPr>
+            <w:r>
+              <w:rPr>
+                <w:rFonts w:ascii="Arial" w:hAnsi="Arial" w:cs="Arial"/>
+              </w:rPr>
+              <w:t>O que é um vírus de computador?</w:t>
             </w:r>
           </w:p>
         </w:tc>
@@ -6728,7 +7002,7 @@
         </w:trPr>
         <w:tc>
           <w:tcPr>
-            <w:tcW w:w="3191" w:type="dxa"/>
+            <w:tcW w:w="4026" w:type="dxa"/>
             <w:tcBorders>
               <w:top w:val="single" w:sz="4" w:space="0" w:color="auto"/>
               <w:left w:val="single" w:sz="12" w:space="0" w:color="auto"/>
@@ -6747,31 +7021,14 @@
             <w:r>
               <w:rPr>
                 <w:rFonts w:ascii="Arial" w:hAnsi="Arial" w:cs="Arial"/>
-                <w:color w:val="FFC000"/>
-              </w:rPr>
-              <w:t>6. Segurança na Nuvem</w:t>
-            </w:r>
-          </w:p>
-          <w:p>
-            <w:pPr>
-              <w:spacing w:after="0" w:line="240" w:lineRule="auto"/>
-              <w:rPr>
-                <w:rFonts w:ascii="Arial" w:hAnsi="Arial" w:cs="Arial"/>
-                <w:color w:val="FFC000"/>
-              </w:rPr>
-            </w:pPr>
-            <w:r>
-              <w:rPr>
-                <w:rFonts w:ascii="Arial" w:hAnsi="Arial" w:cs="Arial"/>
-                <w:color w:val="FFC000"/>
-              </w:rPr>
-              <w:t>7. Rede na Nuvem</w:t>
-            </w:r>
-          </w:p>
-        </w:tc>
-        <w:tc>
-          <w:tcPr>
-            <w:tcW w:w="3472" w:type="dxa"/>
+              </w:rPr>
+              <w:t>Windows</w:t>
+            </w:r>
+          </w:p>
+        </w:tc>
+        <w:tc>
+          <w:tcPr>
+            <w:tcW w:w="2637" w:type="dxa"/>
             <w:tcBorders>
               <w:top w:val="single" w:sz="4" w:space="0" w:color="auto"/>
               <w:left w:val="single" w:sz="2" w:space="0" w:color="auto"/>
@@ -6786,15 +7043,29 @@
               <w:jc w:val="center"/>
               <w:rPr>
                 <w:rFonts w:ascii="Arial" w:hAnsi="Arial" w:cs="Arial"/>
+              </w:rPr>
+            </w:pPr>
+            <w:r>
+              <w:rPr>
+                <w:rFonts w:ascii="Arial" w:hAnsi="Arial" w:cs="Arial"/>
+              </w:rPr>
+              <w:t>Aulas práticas em laboratório de informática, exercícios práticos no computador.</w:t>
+            </w:r>
+          </w:p>
+          <w:p>
+            <w:pPr>
+              <w:spacing w:after="0" w:line="240" w:lineRule="auto"/>
+              <w:jc w:val="center"/>
+              <w:rPr>
+                <w:rFonts w:ascii="Arial" w:hAnsi="Arial" w:cs="Arial"/>
                 <w:color w:val="FFC000"/>
               </w:rPr>
             </w:pPr>
             <w:r>
               <w:rPr>
                 <w:rFonts w:ascii="Arial" w:hAnsi="Arial" w:cs="Arial"/>
-                <w:color w:val="FFC000"/>
-              </w:rPr>
-              <w:t>Exposição, demonstração prática, execução de laboratórios e desafios da plataforma.</w:t>
+              </w:rPr>
+              <w:t>Demonstrações práticas</w:t>
             </w:r>
           </w:p>
         </w:tc>
@@ -6813,326 +7084,42 @@
               <w:spacing w:after="0" w:line="240" w:lineRule="auto"/>
               <w:rPr>
                 <w:rFonts w:ascii="Arial" w:hAnsi="Arial" w:cs="Arial"/>
+              </w:rPr>
+            </w:pPr>
+            <w:r>
+              <w:rPr>
+                <w:rFonts w:ascii="Arial" w:hAnsi="Arial" w:cs="Arial"/>
+              </w:rPr>
+              <w:t>Onde configuramos o plano de fundo do computador?</w:t>
+            </w:r>
+          </w:p>
+          <w:p>
+            <w:pPr>
+              <w:spacing w:after="0" w:line="240" w:lineRule="auto"/>
+              <w:rPr>
+                <w:rFonts w:ascii="Arial" w:hAnsi="Arial" w:cs="Arial"/>
+              </w:rPr>
+            </w:pPr>
+            <w:r>
+              <w:rPr>
+                <w:rFonts w:ascii="Arial" w:hAnsi="Arial" w:cs="Arial"/>
+              </w:rPr>
+              <w:t>Podemos configurar o consumo de energia elétrica de um computador?</w:t>
+            </w:r>
+          </w:p>
+          <w:p>
+            <w:pPr>
+              <w:spacing w:after="0" w:line="240" w:lineRule="auto"/>
+              <w:rPr>
+                <w:rFonts w:ascii="Arial" w:hAnsi="Arial" w:cs="Arial"/>
                 <w:color w:val="FFC000"/>
               </w:rPr>
             </w:pPr>
             <w:r>
               <w:rPr>
                 <w:rFonts w:ascii="Arial" w:hAnsi="Arial" w:cs="Arial"/>
-                <w:color w:val="FFC000"/>
-              </w:rPr>
-              <w:t>Cite uma diferença entre VPC e VPN? Cite vantagens da VPC sobre VPN?</w:t>
-            </w:r>
-          </w:p>
-        </w:tc>
-      </w:tr>
-      <w:tr>
-        <w:trPr>
-          <w:trHeight w:val="567"/>
-        </w:trPr>
-        <w:tc>
-          <w:tcPr>
-            <w:tcW w:w="3191" w:type="dxa"/>
-            <w:tcBorders>
-              <w:top w:val="single" w:sz="2" w:space="0" w:color="auto"/>
-              <w:left w:val="single" w:sz="12" w:space="0" w:color="auto"/>
-              <w:bottom w:val="single" w:sz="2" w:space="0" w:color="auto"/>
-              <w:right w:val="single" w:sz="2" w:space="0" w:color="auto"/>
-            </w:tcBorders>
-          </w:tcPr>
-          <w:p>
-            <w:pPr>
-              <w:spacing w:after="0" w:line="240" w:lineRule="auto"/>
-              <w:rPr>
-                <w:rFonts w:ascii="Arial" w:hAnsi="Arial" w:cs="Arial"/>
-                <w:color w:val="FFC000"/>
-              </w:rPr>
-            </w:pPr>
-            <w:r>
-              <w:rPr>
-                <w:rFonts w:ascii="Arial" w:hAnsi="Arial" w:cs="Arial"/>
-                <w:color w:val="FFC000"/>
-              </w:rPr>
-              <w:t>8. Ferramentas de automação e gerenciamento na nuvem</w:t>
-            </w:r>
-          </w:p>
-        </w:tc>
-        <w:tc>
-          <w:tcPr>
-            <w:tcW w:w="3472" w:type="dxa"/>
-            <w:tcBorders>
-              <w:top w:val="single" w:sz="2" w:space="0" w:color="auto"/>
-              <w:left w:val="single" w:sz="2" w:space="0" w:color="auto"/>
-              <w:bottom w:val="single" w:sz="2" w:space="0" w:color="auto"/>
-              <w:right w:val="single" w:sz="4" w:space="0" w:color="auto"/>
-            </w:tcBorders>
-            <w:vAlign w:val="center"/>
-          </w:tcPr>
-          <w:p>
-            <w:pPr>
-              <w:spacing w:after="0" w:line="240" w:lineRule="auto"/>
-              <w:jc w:val="center"/>
-              <w:rPr>
-                <w:rFonts w:ascii="Arial" w:hAnsi="Arial" w:cs="Arial"/>
-                <w:color w:val="FFC000"/>
-              </w:rPr>
-            </w:pPr>
-            <w:r>
-              <w:rPr>
-                <w:rFonts w:ascii="Arial" w:hAnsi="Arial" w:cs="Arial"/>
-                <w:color w:val="FFC000"/>
-              </w:rPr>
-              <w:t>Exposição, demonstração prática, execução de laboratórios e desafios da plataforma.</w:t>
-            </w:r>
-          </w:p>
-        </w:tc>
-        <w:tc>
-          <w:tcPr>
-            <w:tcW w:w="3260" w:type="dxa"/>
-            <w:tcBorders>
-              <w:top w:val="single" w:sz="2" w:space="0" w:color="auto"/>
-              <w:left w:val="single" w:sz="4" w:space="0" w:color="auto"/>
-              <w:bottom w:val="single" w:sz="2" w:space="0" w:color="auto"/>
-              <w:right w:val="single" w:sz="12" w:space="0" w:color="auto"/>
-            </w:tcBorders>
-          </w:tcPr>
-          <w:p>
-            <w:pPr>
-              <w:spacing w:after="0" w:line="240" w:lineRule="auto"/>
-              <w:rPr>
-                <w:rFonts w:ascii="Arial" w:hAnsi="Arial" w:cs="Arial"/>
-                <w:color w:val="FFC000"/>
-              </w:rPr>
-            </w:pPr>
-            <w:r>
-              <w:rPr>
-                <w:rFonts w:ascii="Arial" w:hAnsi="Arial" w:cs="Arial"/>
-                <w:color w:val="FFC000"/>
-              </w:rPr>
-              <w:t>Como a computação pode ajudar um comerciante a vender seus produtos? Estes operadores lógicos, aritméticos são aplicáveis a uma solução prática do dia a dia?</w:t>
-            </w:r>
-          </w:p>
-        </w:tc>
-      </w:tr>
-      <w:tr>
-        <w:trPr>
-          <w:trHeight w:val="567"/>
-        </w:trPr>
-        <w:tc>
-          <w:tcPr>
-            <w:tcW w:w="3191" w:type="dxa"/>
-            <w:tcBorders>
-              <w:top w:val="single" w:sz="2" w:space="0" w:color="auto"/>
-              <w:left w:val="single" w:sz="12" w:space="0" w:color="auto"/>
-              <w:bottom w:val="single" w:sz="2" w:space="0" w:color="auto"/>
-              <w:right w:val="single" w:sz="2" w:space="0" w:color="auto"/>
-            </w:tcBorders>
-          </w:tcPr>
-          <w:p>
-            <w:pPr>
-              <w:spacing w:after="0" w:line="240" w:lineRule="auto"/>
-              <w:rPr>
-                <w:rFonts w:ascii="Arial" w:hAnsi="Arial" w:cs="Arial"/>
-                <w:color w:val="FFC000"/>
-              </w:rPr>
-            </w:pPr>
-            <w:r>
-              <w:rPr>
-                <w:rFonts w:ascii="Arial" w:hAnsi="Arial" w:cs="Arial"/>
-                <w:color w:val="FFC000"/>
-              </w:rPr>
-              <w:t>9. Big Data no Cloud</w:t>
-            </w:r>
-          </w:p>
-        </w:tc>
-        <w:tc>
-          <w:tcPr>
-            <w:tcW w:w="3472" w:type="dxa"/>
-            <w:tcBorders>
-              <w:top w:val="single" w:sz="2" w:space="0" w:color="auto"/>
-              <w:left w:val="single" w:sz="2" w:space="0" w:color="auto"/>
-              <w:bottom w:val="single" w:sz="2" w:space="0" w:color="auto"/>
-              <w:right w:val="single" w:sz="4" w:space="0" w:color="auto"/>
-            </w:tcBorders>
-            <w:vAlign w:val="center"/>
-          </w:tcPr>
-          <w:p>
-            <w:pPr>
-              <w:spacing w:after="0" w:line="240" w:lineRule="auto"/>
-              <w:jc w:val="center"/>
-              <w:rPr>
-                <w:rFonts w:ascii="Arial" w:hAnsi="Arial" w:cs="Arial"/>
-                <w:color w:val="FFC000"/>
-              </w:rPr>
-            </w:pPr>
-            <w:r>
-              <w:rPr>
-                <w:rFonts w:ascii="Arial" w:hAnsi="Arial" w:cs="Arial"/>
-                <w:color w:val="FFC000"/>
-              </w:rPr>
-              <w:t>Exposição, demonstração prática, execução de laboratórios e desafios da plataforma.</w:t>
-            </w:r>
-          </w:p>
-        </w:tc>
-        <w:tc>
-          <w:tcPr>
-            <w:tcW w:w="3260" w:type="dxa"/>
-            <w:tcBorders>
-              <w:top w:val="single" w:sz="2" w:space="0" w:color="auto"/>
-              <w:left w:val="single" w:sz="4" w:space="0" w:color="auto"/>
-              <w:bottom w:val="single" w:sz="2" w:space="0" w:color="auto"/>
-              <w:right w:val="single" w:sz="12" w:space="0" w:color="auto"/>
-            </w:tcBorders>
-          </w:tcPr>
-          <w:p>
-            <w:pPr>
-              <w:spacing w:after="0" w:line="240" w:lineRule="auto"/>
-              <w:rPr>
-                <w:color w:val="FFC000"/>
-              </w:rPr>
-            </w:pPr>
-            <w:r>
-              <w:rPr>
-                <w:rFonts w:ascii="Arial" w:hAnsi="Arial" w:cs="Arial"/>
-                <w:color w:val="FFC000"/>
-              </w:rPr>
-              <w:t xml:space="preserve">O que é big Data? Cite algumas ferramentas como </w:t>
-            </w:r>
-            <w:proofErr w:type="spellStart"/>
-            <w:r>
-              <w:rPr>
-                <w:rFonts w:ascii="Arial" w:hAnsi="Arial" w:cs="Arial"/>
-                <w:color w:val="FFC000"/>
-              </w:rPr>
-              <w:t>Dataflow</w:t>
-            </w:r>
-            <w:proofErr w:type="spellEnd"/>
-            <w:r>
-              <w:rPr>
-                <w:rFonts w:ascii="Arial" w:hAnsi="Arial" w:cs="Arial"/>
-                <w:color w:val="FFC000"/>
-              </w:rPr>
-              <w:t xml:space="preserve"> e </w:t>
-            </w:r>
-            <w:proofErr w:type="spellStart"/>
-            <w:r>
-              <w:rPr>
-                <w:rFonts w:ascii="Arial" w:hAnsi="Arial" w:cs="Arial"/>
-                <w:color w:val="FFC000"/>
-              </w:rPr>
-              <w:t>BigQuery</w:t>
-            </w:r>
-            <w:proofErr w:type="spellEnd"/>
-            <w:r>
-              <w:rPr>
-                <w:rFonts w:ascii="Arial" w:hAnsi="Arial" w:cs="Arial"/>
-                <w:color w:val="FFC000"/>
-              </w:rPr>
-              <w:t>?</w:t>
-            </w:r>
-          </w:p>
-        </w:tc>
-      </w:tr>
-      <w:tr>
-        <w:trPr>
-          <w:trHeight w:val="567"/>
-        </w:trPr>
-        <w:tc>
-          <w:tcPr>
-            <w:tcW w:w="3191" w:type="dxa"/>
-            <w:tcBorders>
-              <w:top w:val="single" w:sz="2" w:space="0" w:color="auto"/>
-              <w:left w:val="single" w:sz="12" w:space="0" w:color="auto"/>
-              <w:bottom w:val="single" w:sz="2" w:space="0" w:color="auto"/>
-              <w:right w:val="single" w:sz="2" w:space="0" w:color="auto"/>
-            </w:tcBorders>
-          </w:tcPr>
-          <w:p>
-            <w:pPr>
-              <w:spacing w:after="0" w:line="240" w:lineRule="auto"/>
-              <w:rPr>
-                <w:rFonts w:ascii="Arial" w:hAnsi="Arial" w:cs="Arial"/>
-                <w:color w:val="FFC000"/>
-              </w:rPr>
-            </w:pPr>
-            <w:r>
-              <w:rPr>
-                <w:rFonts w:ascii="Arial" w:hAnsi="Arial" w:cs="Arial"/>
-                <w:color w:val="FFC000"/>
-              </w:rPr>
-              <w:t xml:space="preserve">10. </w:t>
-            </w:r>
-            <w:proofErr w:type="spellStart"/>
-            <w:r>
-              <w:rPr>
-                <w:rFonts w:ascii="Arial" w:hAnsi="Arial" w:cs="Arial"/>
-                <w:color w:val="FFC000"/>
-              </w:rPr>
-              <w:t>Machine</w:t>
-            </w:r>
-            <w:proofErr w:type="spellEnd"/>
-            <w:r>
-              <w:rPr>
-                <w:rFonts w:ascii="Arial" w:hAnsi="Arial" w:cs="Arial"/>
-                <w:color w:val="FFC000"/>
-              </w:rPr>
-              <w:t xml:space="preserve"> Learning</w:t>
-            </w:r>
-          </w:p>
-        </w:tc>
-        <w:tc>
-          <w:tcPr>
-            <w:tcW w:w="3472" w:type="dxa"/>
-            <w:tcBorders>
-              <w:top w:val="single" w:sz="2" w:space="0" w:color="auto"/>
-              <w:left w:val="single" w:sz="2" w:space="0" w:color="auto"/>
-              <w:bottom w:val="single" w:sz="2" w:space="0" w:color="auto"/>
-              <w:right w:val="single" w:sz="4" w:space="0" w:color="auto"/>
-            </w:tcBorders>
-            <w:vAlign w:val="center"/>
-          </w:tcPr>
-          <w:p>
-            <w:pPr>
-              <w:spacing w:after="0" w:line="240" w:lineRule="auto"/>
-              <w:jc w:val="center"/>
-              <w:rPr>
-                <w:rFonts w:ascii="Arial" w:hAnsi="Arial" w:cs="Arial"/>
-                <w:color w:val="FFC000"/>
-              </w:rPr>
-            </w:pPr>
-            <w:r>
-              <w:rPr>
-                <w:rFonts w:ascii="Arial" w:hAnsi="Arial" w:cs="Arial"/>
-                <w:color w:val="FFC000"/>
-              </w:rPr>
-              <w:t>Exposição, demonstração prática, execução de laboratórios e desafios da plataforma.</w:t>
-            </w:r>
-          </w:p>
-        </w:tc>
-        <w:tc>
-          <w:tcPr>
-            <w:tcW w:w="3260" w:type="dxa"/>
-            <w:tcBorders>
-              <w:top w:val="single" w:sz="2" w:space="0" w:color="auto"/>
-              <w:left w:val="single" w:sz="4" w:space="0" w:color="auto"/>
-              <w:bottom w:val="single" w:sz="2" w:space="0" w:color="auto"/>
-              <w:right w:val="single" w:sz="12" w:space="0" w:color="auto"/>
-            </w:tcBorders>
-          </w:tcPr>
-          <w:p>
-            <w:pPr>
-              <w:spacing w:after="0" w:line="240" w:lineRule="auto"/>
-              <w:rPr>
-                <w:rFonts w:ascii="Arial" w:hAnsi="Arial" w:cs="Arial"/>
-                <w:color w:val="FFC000"/>
-              </w:rPr>
-            </w:pPr>
-            <w:r>
-              <w:rPr>
-                <w:rFonts w:ascii="Arial" w:hAnsi="Arial" w:cs="Arial"/>
-                <w:color w:val="FFC000"/>
-              </w:rPr>
-              <w:t>Qual a diferença entre inteligência artificial e um programa simples de computador?</w:t>
+              </w:rPr>
+              <w:t>Quais aplicativos básicos a maioria dos Sistemas Operacionais possui?</w:t>
             </w:r>
           </w:p>
         </w:tc>
@@ -7336,7 +7323,7 @@
             <w:tcBorders>
               <w:top w:val="double" w:sz="4" w:space="0" w:color="auto"/>
               <w:left w:val="single" w:sz="12" w:space="0" w:color="auto"/>
-              <w:bottom w:val="single" w:sz="12" w:space="0" w:color="auto"/>
+              <w:bottom w:val="double" w:sz="4" w:space="0" w:color="auto"/>
               <w:right w:val="single" w:sz="12" w:space="0" w:color="auto"/>
             </w:tcBorders>
           </w:tcPr>
@@ -7358,7 +7345,17 @@
                 <w:sz w:val="20"/>
                 <w:lang w:eastAsia="ar-SA"/>
               </w:rPr>
-              <w:t>Desafio:</w:t>
+              <w:t>Contextualização</w:t>
+            </w:r>
+            <w:r>
+              <w:rPr>
+                <w:rFonts w:ascii="Arial" w:eastAsia="Times New Roman" w:hAnsi="Arial" w:cs="Arial"/>
+                <w:b/>
+                <w:color w:val="FFC000"/>
+                <w:sz w:val="20"/>
+                <w:lang w:eastAsia="ar-SA"/>
+              </w:rPr>
+              <w:t>:</w:t>
             </w:r>
             <w:r>
               <w:rPr>
@@ -7367,71 +7364,16 @@
                 <w:sz w:val="20"/>
                 <w:lang w:eastAsia="ar-SA"/>
               </w:rPr>
-              <w:t xml:space="preserve"> Você foi contratado como auxiliar administrativo na XPTO Empreendimentos, a secretaria solicitou sua ajuda com algumas tarefas, para auxiliá-la cumpra as seguintes tarefas:</w:t>
-            </w:r>
-          </w:p>
-          <w:p>
-            <w:pPr>
-              <w:spacing w:after="0" w:line="240" w:lineRule="auto"/>
-              <w:rPr>
-                <w:color w:val="FFC000"/>
-              </w:rPr>
-            </w:pPr>
-            <w:r>
-              <w:rPr>
-                <w:color w:val="FFC000"/>
-              </w:rPr>
-              <w:object w:dxaOrig="13395" w:dyaOrig="7230" w14:anchorId="4AB45427">
-                <v:shape id="_x0000_i1043" type="#_x0000_t75" style="width:489pt;height:263.8pt" o:ole="">
-                  <v:imagedata r:id="rId8" o:title=""/>
-                </v:shape>
-                <o:OLEObject Type="Embed" ProgID="PBrush" ShapeID="_x0000_i1043" DrawAspect="Content" ObjectID="_1736259439" r:id="rId10"/>
-              </w:object>
-            </w:r>
-          </w:p>
-          <w:p>
-            <w:pPr>
-              <w:spacing w:after="0" w:line="240" w:lineRule="auto"/>
+              <w:t xml:space="preserve"> Você foi contratado como auxiliar administrativo na XPTO Empreendimentos, </w:t>
+            </w:r>
+            <w:r>
               <w:rPr>
                 <w:rFonts w:ascii="Arial" w:eastAsia="Times New Roman" w:hAnsi="Arial" w:cs="Arial"/>
                 <w:color w:val="FFC000"/>
                 <w:sz w:val="20"/>
                 <w:lang w:eastAsia="ar-SA"/>
               </w:rPr>
-            </w:pPr>
-            <w:r>
-              <w:rPr>
-                <w:color w:val="FFC000"/>
-              </w:rPr>
-              <w:t xml:space="preserve">5) Para facilitar o dia a dia da secretária crie atalhos na barra de tarefas para os aplicativos </w:t>
-            </w:r>
-            <w:proofErr w:type="spellStart"/>
-            <w:r>
-              <w:rPr>
-                <w:color w:val="FFC000"/>
-              </w:rPr>
-              <w:t>Paint</w:t>
-            </w:r>
-            <w:proofErr w:type="spellEnd"/>
-            <w:r>
-              <w:rPr>
-                <w:color w:val="FFC000"/>
-              </w:rPr>
-              <w:t xml:space="preserve"> e Calculadora</w:t>
-            </w:r>
-          </w:p>
-          <w:p>
-            <w:pPr>
-              <w:spacing w:after="0" w:line="240" w:lineRule="auto"/>
-              <w:rPr>
-                <w:color w:val="FFC000"/>
-              </w:rPr>
-            </w:pPr>
-            <w:r>
-              <w:rPr>
-                <w:color w:val="FFC000"/>
-              </w:rPr>
-              <w:t>6) Confira e ajuste a data e a hora do computador.</w:t>
+              <w:t>o programador da empresa precisa que você o auxilie digitando alguns documentos e desenhando alguns botões de um site que está desenvolvendo.</w:t>
             </w:r>
           </w:p>
           <w:p>
@@ -7446,9 +7388,153 @@
             </w:pPr>
             <w:r>
               <w:rPr>
+                <w:rFonts w:ascii="Arial" w:eastAsia="Times New Roman" w:hAnsi="Arial" w:cs="Arial"/>
                 <w:color w:val="FFC000"/>
-              </w:rPr>
-              <w:t>7) Você observou que a secretária utiliza o mouse com a mão esquerda, então configure o botão do mouse para canhotos.</w:t>
+                <w:sz w:val="20"/>
+                <w:lang w:eastAsia="ar-SA"/>
+              </w:rPr>
+              <w:t>Desafio:</w:t>
+            </w:r>
+          </w:p>
+          <w:p>
+            <w:pPr>
+              <w:pStyle w:val="PargrafodaLista"/>
+              <w:numPr>
+                <w:ilvl w:val="0"/>
+                <w:numId w:val="4"/>
+              </w:numPr>
+              <w:spacing w:after="0" w:line="240" w:lineRule="auto"/>
+              <w:rPr>
+                <w:rFonts w:ascii="Arial" w:eastAsia="Times New Roman" w:hAnsi="Arial" w:cs="Arial"/>
+                <w:color w:val="FFC000"/>
+                <w:sz w:val="20"/>
+                <w:lang w:eastAsia="ar-SA"/>
+              </w:rPr>
+            </w:pPr>
+            <w:r>
+              <w:rPr>
+                <w:rFonts w:ascii="Arial" w:eastAsia="Times New Roman" w:hAnsi="Arial" w:cs="Arial"/>
+                <w:color w:val="FFC000"/>
+                <w:sz w:val="20"/>
+                <w:lang w:eastAsia="ar-SA"/>
+              </w:rPr>
+              <w:t>Cria a seguinte estrutura de pastas e arquivos:</w:t>
+            </w:r>
+          </w:p>
+          <w:p>
+            <w:pPr>
+              <w:spacing w:after="0" w:line="240" w:lineRule="auto"/>
+              <w:rPr>
+                <w:rFonts w:ascii="Arial" w:eastAsia="Times New Roman" w:hAnsi="Arial" w:cs="Arial"/>
+                <w:color w:val="FFC000"/>
+                <w:sz w:val="20"/>
+                <w:lang w:eastAsia="ar-SA"/>
+              </w:rPr>
+            </w:pPr>
+            <w:r>
+              <w:object w:dxaOrig="10905" w:dyaOrig="7560" w14:anchorId="60FC0026">
+                <v:shape id="_x0000_i1028" type="#_x0000_t75" style="width:355.95pt;height:247.1pt" o:ole="">
+                  <v:imagedata r:id="rId10" o:title=""/>
+                </v:shape>
+                <o:OLEObject Type="Embed" ProgID="PBrush" ShapeID="_x0000_i1028" DrawAspect="Content" ObjectID="_1736339728" r:id="rId11"/>
+              </w:object>
+            </w:r>
+          </w:p>
+          <w:p>
+            <w:pPr>
+              <w:pStyle w:val="PargrafodaLista"/>
+              <w:numPr>
+                <w:ilvl w:val="0"/>
+                <w:numId w:val="4"/>
+              </w:numPr>
+              <w:spacing w:after="0" w:line="240" w:lineRule="auto"/>
+              <w:rPr>
+                <w:color w:val="FFC000"/>
+              </w:rPr>
+            </w:pPr>
+            <w:r>
+              <w:rPr>
+                <w:color w:val="FFC000"/>
+              </w:rPr>
+              <w:t xml:space="preserve">Desenhe os botões .png utilizando o </w:t>
+            </w:r>
+            <w:proofErr w:type="spellStart"/>
+            <w:r>
+              <w:rPr>
+                <w:color w:val="FFC000"/>
+              </w:rPr>
+              <w:t>mspaint</w:t>
+            </w:r>
+            <w:proofErr w:type="spellEnd"/>
+            <w:r>
+              <w:rPr>
+                <w:color w:val="FFC000"/>
+              </w:rPr>
+              <w:t>.</w:t>
+            </w:r>
+          </w:p>
+          <w:p>
+            <w:pPr>
+              <w:pStyle w:val="PargrafodaLista"/>
+              <w:numPr>
+                <w:ilvl w:val="0"/>
+                <w:numId w:val="4"/>
+              </w:numPr>
+              <w:spacing w:after="0" w:line="240" w:lineRule="auto"/>
+              <w:rPr>
+                <w:color w:val="FFC000"/>
+              </w:rPr>
+            </w:pPr>
+            <w:r>
+              <w:rPr>
+                <w:color w:val="FFC000"/>
+              </w:rPr>
+              <w:t>Digite os textos para cada um dos arquivos HTML.</w:t>
+            </w:r>
+          </w:p>
+          <w:p>
+            <w:pPr>
+              <w:pStyle w:val="PargrafodaLista"/>
+              <w:spacing w:after="0" w:line="240" w:lineRule="auto"/>
+            </w:pPr>
+            <w:r>
+              <w:object w:dxaOrig="4320" w:dyaOrig="1645" w14:anchorId="7D0C7F47">
+                <v:shape id="_x0000_i1037" type="#_x0000_t75" style="width:425.65pt;height:162.45pt" o:ole="">
+                  <v:imagedata r:id="rId12" o:title=""/>
+                </v:shape>
+                <o:OLEObject Type="Embed" ProgID="PBrush" ShapeID="_x0000_i1037" DrawAspect="Content" ObjectID="_1736339729" r:id="rId13"/>
+              </w:object>
+            </w:r>
+          </w:p>
+          <w:p>
+            <w:pPr>
+              <w:pStyle w:val="PargrafodaLista"/>
+              <w:spacing w:after="0" w:line="240" w:lineRule="auto"/>
+            </w:pPr>
+            <w:r>
+              <w:object w:dxaOrig="4320" w:dyaOrig="2480" w14:anchorId="641263DF">
+                <v:shape id="_x0000_i1041" type="#_x0000_t75" style="width:422.8pt;height:242.5pt" o:ole="">
+                  <v:imagedata r:id="rId14" o:title=""/>
+                </v:shape>
+                <o:OLEObject Type="Embed" ProgID="PBrush" ShapeID="_x0000_i1041" DrawAspect="Content" ObjectID="_1736339730" r:id="rId15"/>
+              </w:object>
+            </w:r>
+          </w:p>
+          <w:p>
+            <w:pPr>
+              <w:pStyle w:val="PargrafodaLista"/>
+              <w:spacing w:after="0" w:line="240" w:lineRule="auto"/>
+              <w:rPr>
+                <w:color w:val="FFC000"/>
+              </w:rPr>
+            </w:pPr>
+            <w:r>
+              <w:object w:dxaOrig="4320" w:dyaOrig="2504" w14:anchorId="1F7699C3">
+                <v:shape id="_x0000_i1051" type="#_x0000_t75" style="width:421.05pt;height:243.65pt" o:ole="">
+                  <v:imagedata r:id="rId16" o:title=""/>
+                </v:shape>
+                <o:OLEObject Type="Embed" ProgID="PBrush" ShapeID="_x0000_i1051" DrawAspect="Content" ObjectID="_1736339731" r:id="rId17"/>
+              </w:object>
             </w:r>
           </w:p>
           <w:p>
@@ -7547,37 +7633,6 @@
               </w:rPr>
               <w:t>- Arquivos</w:t>
             </w:r>
-          </w:p>
-          <w:p>
-            <w:pPr>
-              <w:spacing w:after="0" w:line="240" w:lineRule="auto"/>
-              <w:ind w:left="1418"/>
-              <w:rPr>
-                <w:rFonts w:ascii="Arial" w:eastAsia="Times New Roman" w:hAnsi="Arial" w:cs="Arial"/>
-                <w:color w:val="FFC000"/>
-                <w:sz w:val="20"/>
-                <w:lang w:eastAsia="ar-SA"/>
-              </w:rPr>
-            </w:pPr>
-            <w:r>
-              <w:rPr>
-                <w:rFonts w:ascii="Arial" w:eastAsia="Times New Roman" w:hAnsi="Arial" w:cs="Arial"/>
-                <w:color w:val="FFC000"/>
-                <w:sz w:val="20"/>
-                <w:lang w:eastAsia="ar-SA"/>
-              </w:rPr>
-              <w:t>- Configurações</w:t>
-            </w:r>
-          </w:p>
-          <w:p>
-            <w:pPr>
-              <w:pStyle w:val="Default"/>
-              <w:rPr>
-                <w:rFonts w:eastAsia="Times New Roman"/>
-                <w:color w:val="FFC000"/>
-                <w:lang w:eastAsia="ar-SA"/>
-              </w:rPr>
-            </w:pPr>
           </w:p>
           <w:p>
             <w:pPr>
@@ -11030,12 +11085,6 @@
         <w:gridCol w:w="1275"/>
       </w:tblGrid>
       <w:tr>
-        <w:tblPrEx>
-          <w:tblCellMar>
-            <w:top w:w="0" w:type="dxa"/>
-            <w:bottom w:w="0" w:type="dxa"/>
-          </w:tblCellMar>
-        </w:tblPrEx>
         <w:trPr>
           <w:cantSplit/>
           <w:trHeight w:val="454"/>
@@ -11150,12 +11199,6 @@
         </w:tc>
       </w:tr>
       <w:tr>
-        <w:tblPrEx>
-          <w:tblCellMar>
-            <w:top w:w="0" w:type="dxa"/>
-            <w:bottom w:w="0" w:type="dxa"/>
-          </w:tblCellMar>
-        </w:tblPrEx>
         <w:trPr>
           <w:cantSplit/>
           <w:trHeight w:val="454"/>
@@ -11290,12 +11333,6 @@
         </w:tc>
       </w:tr>
       <w:tr>
-        <w:tblPrEx>
-          <w:tblCellMar>
-            <w:top w:w="0" w:type="dxa"/>
-            <w:bottom w:w="0" w:type="dxa"/>
-          </w:tblCellMar>
-        </w:tblPrEx>
         <w:trPr>
           <w:cantSplit/>
           <w:trHeight w:val="454"/>
@@ -11414,12 +11451,6 @@
         </w:tc>
       </w:tr>
       <w:tr>
-        <w:tblPrEx>
-          <w:tblCellMar>
-            <w:top w:w="0" w:type="dxa"/>
-            <w:bottom w:w="0" w:type="dxa"/>
-          </w:tblCellMar>
-        </w:tblPrEx>
         <w:trPr>
           <w:cantSplit/>
           <w:trHeight w:val="11460"/>
@@ -11442,6 +11473,240 @@
                 <w:rFonts w:ascii="Arial" w:hAnsi="Arial"/>
               </w:rPr>
             </w:pPr>
+            <w:r>
+              <w:rPr>
+                <w:rFonts w:ascii="Arial" w:hAnsi="Arial"/>
+              </w:rPr>
+              <w:t>Questionário:</w:t>
+            </w:r>
+          </w:p>
+          <w:p>
+            <w:pPr>
+              <w:spacing w:after="0" w:line="240" w:lineRule="auto"/>
+              <w:rPr>
+                <w:rFonts w:ascii="Arial" w:hAnsi="Arial"/>
+              </w:rPr>
+            </w:pPr>
+          </w:p>
+          <w:p>
+            <w:pPr>
+              <w:pStyle w:val="PargrafodaLista"/>
+              <w:numPr>
+                <w:ilvl w:val="0"/>
+                <w:numId w:val="3"/>
+              </w:numPr>
+              <w:spacing w:before="240" w:after="240" w:line="480" w:lineRule="auto"/>
+              <w:ind w:left="714" w:hanging="357"/>
+              <w:rPr>
+                <w:rFonts w:ascii="Arial" w:hAnsi="Arial"/>
+              </w:rPr>
+            </w:pPr>
+            <w:r>
+              <w:rPr>
+                <w:rFonts w:ascii="Arial" w:hAnsi="Arial"/>
+              </w:rPr>
+              <w:t>O que são dispositivos de entrada e saída(E/S)?</w:t>
+            </w:r>
+          </w:p>
+          <w:p>
+            <w:pPr>
+              <w:pStyle w:val="PargrafodaLista"/>
+              <w:numPr>
+                <w:ilvl w:val="0"/>
+                <w:numId w:val="3"/>
+              </w:numPr>
+              <w:spacing w:before="240" w:after="240" w:line="480" w:lineRule="auto"/>
+              <w:ind w:left="714" w:hanging="357"/>
+              <w:rPr>
+                <w:rFonts w:ascii="Arial" w:hAnsi="Arial"/>
+              </w:rPr>
+            </w:pPr>
+            <w:r>
+              <w:rPr>
+                <w:rFonts w:ascii="Arial" w:hAnsi="Arial"/>
+              </w:rPr>
+              <w:t>Cite alguns dos principais dispositivos de entrada e de saída?</w:t>
+            </w:r>
+          </w:p>
+          <w:p>
+            <w:pPr>
+              <w:pStyle w:val="PargrafodaLista"/>
+              <w:numPr>
+                <w:ilvl w:val="0"/>
+                <w:numId w:val="3"/>
+              </w:numPr>
+              <w:spacing w:before="240" w:after="240" w:line="480" w:lineRule="auto"/>
+              <w:ind w:left="714" w:hanging="357"/>
+              <w:rPr>
+                <w:rFonts w:ascii="Arial" w:hAnsi="Arial"/>
+              </w:rPr>
+            </w:pPr>
+            <w:r>
+              <w:rPr>
+                <w:rFonts w:ascii="Arial" w:hAnsi="Arial"/>
+              </w:rPr>
+              <w:t>Cite alguns dos principais dispositivos de entrada e saída para uso de armazenamento de dados?</w:t>
+            </w:r>
+          </w:p>
+          <w:p>
+            <w:pPr>
+              <w:pStyle w:val="PargrafodaLista"/>
+              <w:numPr>
+                <w:ilvl w:val="0"/>
+                <w:numId w:val="3"/>
+              </w:numPr>
+              <w:spacing w:before="240" w:after="240" w:line="480" w:lineRule="auto"/>
+              <w:ind w:left="714" w:hanging="357"/>
+              <w:rPr>
+                <w:rFonts w:ascii="Arial" w:hAnsi="Arial"/>
+              </w:rPr>
+            </w:pPr>
+            <w:r>
+              <w:rPr>
+                <w:rFonts w:ascii="Arial" w:hAnsi="Arial"/>
+              </w:rPr>
+              <w:t>Cite alguns exemplos de interfaces para teclado e mouse.</w:t>
+            </w:r>
+          </w:p>
+          <w:p>
+            <w:pPr>
+              <w:pStyle w:val="PargrafodaLista"/>
+              <w:numPr>
+                <w:ilvl w:val="0"/>
+                <w:numId w:val="3"/>
+              </w:numPr>
+              <w:spacing w:before="240" w:after="240" w:line="480" w:lineRule="auto"/>
+              <w:ind w:left="714" w:hanging="357"/>
+              <w:rPr>
+                <w:rFonts w:ascii="Arial" w:hAnsi="Arial"/>
+              </w:rPr>
+            </w:pPr>
+            <w:r>
+              <w:rPr>
+                <w:rFonts w:ascii="Arial" w:hAnsi="Arial"/>
+              </w:rPr>
+              <w:t>Qual é diferença entre a porta serial e paralela.</w:t>
+            </w:r>
+          </w:p>
+          <w:p>
+            <w:pPr>
+              <w:pStyle w:val="PargrafodaLista"/>
+              <w:numPr>
+                <w:ilvl w:val="0"/>
+                <w:numId w:val="3"/>
+              </w:numPr>
+              <w:spacing w:before="240" w:after="240" w:line="480" w:lineRule="auto"/>
+              <w:ind w:left="714" w:hanging="357"/>
+              <w:rPr>
+                <w:rFonts w:ascii="Arial" w:hAnsi="Arial"/>
+              </w:rPr>
+            </w:pPr>
+            <w:r>
+              <w:rPr>
+                <w:rFonts w:ascii="Arial" w:hAnsi="Arial"/>
+              </w:rPr>
+              <w:t>Cite algumas características da porta USB.</w:t>
+            </w:r>
+          </w:p>
+          <w:p>
+            <w:pPr>
+              <w:pStyle w:val="PargrafodaLista"/>
+              <w:numPr>
+                <w:ilvl w:val="0"/>
+                <w:numId w:val="3"/>
+              </w:numPr>
+              <w:spacing w:before="240" w:after="240" w:line="480" w:lineRule="auto"/>
+              <w:ind w:left="714" w:hanging="357"/>
+              <w:rPr>
+                <w:rFonts w:ascii="Arial" w:hAnsi="Arial"/>
+              </w:rPr>
+            </w:pPr>
+            <w:r>
+              <w:rPr>
+                <w:rFonts w:ascii="Arial" w:hAnsi="Arial"/>
+              </w:rPr>
+              <w:t>Quais versões de porta USB existentes? Qual diferença entre elas?</w:t>
+            </w:r>
+          </w:p>
+          <w:p>
+            <w:pPr>
+              <w:pStyle w:val="PargrafodaLista"/>
+              <w:numPr>
+                <w:ilvl w:val="0"/>
+                <w:numId w:val="3"/>
+              </w:numPr>
+              <w:spacing w:before="240" w:after="240" w:line="480" w:lineRule="auto"/>
+              <w:ind w:left="714" w:hanging="357"/>
+              <w:rPr>
+                <w:rFonts w:ascii="Arial" w:hAnsi="Arial"/>
+              </w:rPr>
+            </w:pPr>
+            <w:r>
+              <w:rPr>
+                <w:rFonts w:ascii="Arial" w:hAnsi="Arial"/>
+              </w:rPr>
+              <w:t>Quais são tipos de saída de vídeos existentes?</w:t>
+            </w:r>
+          </w:p>
+          <w:p>
+            <w:pPr>
+              <w:pStyle w:val="PargrafodaLista"/>
+              <w:numPr>
+                <w:ilvl w:val="0"/>
+                <w:numId w:val="3"/>
+              </w:numPr>
+              <w:spacing w:before="240" w:after="240" w:line="480" w:lineRule="auto"/>
+              <w:ind w:left="714" w:hanging="357"/>
+              <w:rPr>
+                <w:rFonts w:ascii="Arial" w:hAnsi="Arial"/>
+              </w:rPr>
+            </w:pPr>
+            <w:r>
+              <w:rPr>
+                <w:rFonts w:ascii="Arial" w:hAnsi="Arial"/>
+              </w:rPr>
+              <w:t>Qual nome da porta para saída de rede mais usada?</w:t>
+            </w:r>
+          </w:p>
+          <w:p>
+            <w:pPr>
+              <w:pStyle w:val="PargrafodaLista"/>
+              <w:numPr>
+                <w:ilvl w:val="0"/>
+                <w:numId w:val="3"/>
+              </w:numPr>
+              <w:spacing w:before="240" w:after="240" w:line="480" w:lineRule="auto"/>
+              <w:ind w:left="714" w:hanging="357"/>
+              <w:rPr>
+                <w:rFonts w:ascii="Arial" w:hAnsi="Arial"/>
+              </w:rPr>
+            </w:pPr>
+            <w:r>
+              <w:rPr>
+                <w:rFonts w:ascii="Arial" w:hAnsi="Arial"/>
+              </w:rPr>
+              <w:t>Qual é a cor dos conectores de áudio respectivamente: microfone, saída de áudio e entrada de áudio?</w:t>
+            </w:r>
+          </w:p>
+          <w:p>
+            <w:pPr>
+              <w:pStyle w:val="PargrafodaLista"/>
+              <w:numPr>
+                <w:ilvl w:val="0"/>
+                <w:numId w:val="3"/>
+              </w:numPr>
+              <w:spacing w:before="240" w:after="240" w:line="480" w:lineRule="auto"/>
+              <w:ind w:left="714" w:hanging="357"/>
+              <w:rPr>
+                <w:rFonts w:ascii="Arial" w:hAnsi="Arial"/>
+              </w:rPr>
+            </w:pPr>
+            <w:r>
+              <w:rPr>
+                <w:rFonts w:ascii="Arial" w:hAnsi="Arial"/>
+              </w:rPr>
+              <w:t>Identifique em seu computador pessoal os tipos de interfaces existentes e quais são utilizadas ou tire uma foto para discutirmos na próxima aula.</w:t>
+            </w:r>
           </w:p>
         </w:tc>
       </w:tr>
@@ -12177,21 +12442,7 @@
               <w:rPr>
                 <w:rFonts w:ascii="Arial" w:hAnsi="Arial" w:cs="Arial"/>
               </w:rPr>
-              <w:t xml:space="preserve">Atingiu </w:t>
-            </w:r>
-            <w:proofErr w:type="gramStart"/>
-            <w:r>
-              <w:rPr>
-                <w:rFonts w:ascii="Arial" w:hAnsi="Arial" w:cs="Arial"/>
-              </w:rPr>
-              <w:t>1  critérios</w:t>
-            </w:r>
-            <w:proofErr w:type="gramEnd"/>
-            <w:r>
-              <w:rPr>
-                <w:rFonts w:ascii="Arial" w:hAnsi="Arial" w:cs="Arial"/>
-              </w:rPr>
-              <w:t xml:space="preserve"> críticos</w:t>
+              <w:t>Atingiu 1  critérios críticos</w:t>
             </w:r>
           </w:p>
         </w:tc>
@@ -13132,7 +13383,6 @@
         <w:t xml:space="preserve">CRONOGRAMA (deixar por </w:t>
       </w:r>
       <w:proofErr w:type="spellStart"/>
-      <w:proofErr w:type="gramStart"/>
       <w:r>
         <w:rPr>
           <w:rFonts w:ascii="Arial" w:hAnsi="Arial" w:cs="Arial"/>
@@ -13143,7 +13393,6 @@
         <w:t>ultimo</w:t>
       </w:r>
       <w:proofErr w:type="spellEnd"/>
-      <w:proofErr w:type="gramEnd"/>
       <w:r>
         <w:rPr>
           <w:rFonts w:ascii="Arial" w:hAnsi="Arial" w:cs="Arial"/>
@@ -13259,15 +13508,7 @@
           <w:color w:val="24292F"/>
           <w:shd w:val="clear" w:color="auto" w:fill="FFFFFF"/>
         </w:rPr>
-        <w:t>Fundamentos de Hardware e</w:t>
-      </w:r>
-      <w:r>
-        <w:rPr>
-          <w:rFonts w:ascii="Segoe UI" w:hAnsi="Segoe UI" w:cs="Segoe UI"/>
-          <w:color w:val="24292F"/>
-          <w:shd w:val="clear" w:color="auto" w:fill="FFFFFF"/>
-        </w:rPr>
-        <w:t xml:space="preserve"> </w:t>
+        <w:t xml:space="preserve">Fundamentos de Hardware e </w:t>
       </w:r>
       <w:r>
         <w:rPr>
@@ -13538,10 +13779,94 @@
                 <w:rFonts w:ascii="Arial" w:hAnsi="Arial" w:cs="Arial"/>
                 <w:sz w:val="20"/>
                 <w:szCs w:val="20"/>
+                <w:lang w:eastAsia="ar-SA"/>
+              </w:rPr>
+            </w:pPr>
+            <w:r>
+              <w:rPr>
+                <w:rFonts w:ascii="Arial" w:hAnsi="Arial" w:cs="Arial"/>
+                <w:sz w:val="20"/>
+                <w:szCs w:val="20"/>
+                <w:lang w:eastAsia="ar-SA"/>
+              </w:rPr>
+              <w:t>Terminologia Básica</w:t>
+            </w:r>
+          </w:p>
+          <w:p>
+            <w:pPr>
+              <w:pStyle w:val="PargrafodaLista"/>
+              <w:numPr>
+                <w:ilvl w:val="0"/>
+                <w:numId w:val="5"/>
+              </w:numPr>
+              <w:spacing w:after="0" w:line="240" w:lineRule="auto"/>
+              <w:rPr>
+                <w:rFonts w:ascii="Arial" w:hAnsi="Arial" w:cs="Arial"/>
+                <w:sz w:val="20"/>
+                <w:szCs w:val="20"/>
+                <w:lang w:eastAsia="ar-SA"/>
+              </w:rPr>
+            </w:pPr>
+            <w:r>
+              <w:rPr>
+                <w:rFonts w:ascii="Arial" w:hAnsi="Arial" w:cs="Arial"/>
+                <w:sz w:val="20"/>
+                <w:szCs w:val="20"/>
+                <w:lang w:eastAsia="ar-SA"/>
+              </w:rPr>
+              <w:t>A história do computador;</w:t>
+            </w:r>
+          </w:p>
+          <w:p>
+            <w:pPr>
+              <w:pStyle w:val="PargrafodaLista"/>
+              <w:numPr>
+                <w:ilvl w:val="0"/>
+                <w:numId w:val="5"/>
+              </w:numPr>
+              <w:spacing w:after="0" w:line="240" w:lineRule="auto"/>
+              <w:rPr>
+                <w:rFonts w:ascii="Arial" w:hAnsi="Arial" w:cs="Arial"/>
+                <w:sz w:val="20"/>
+                <w:szCs w:val="20"/>
+                <w:lang w:eastAsia="ar-SA"/>
+              </w:rPr>
+            </w:pPr>
+            <w:r>
+              <w:rPr>
+                <w:rFonts w:ascii="Arial" w:hAnsi="Arial" w:cs="Arial"/>
+                <w:sz w:val="20"/>
+                <w:szCs w:val="20"/>
+                <w:lang w:eastAsia="ar-SA"/>
+              </w:rPr>
+              <w:t>Tipos de computador;</w:t>
+            </w:r>
+          </w:p>
+          <w:p>
+            <w:pPr>
+              <w:pStyle w:val="PargrafodaLista"/>
+              <w:numPr>
+                <w:ilvl w:val="0"/>
+                <w:numId w:val="5"/>
+              </w:numPr>
+              <w:spacing w:after="0" w:line="240" w:lineRule="auto"/>
+              <w:rPr>
+                <w:rFonts w:ascii="Arial" w:hAnsi="Arial" w:cs="Arial"/>
+                <w:sz w:val="20"/>
+                <w:szCs w:val="20"/>
                 <w:u w:val="single"/>
                 <w:lang w:eastAsia="ar-SA"/>
               </w:rPr>
             </w:pPr>
+            <w:r>
+              <w:rPr>
+                <w:rFonts w:ascii="Arial" w:hAnsi="Arial" w:cs="Arial"/>
+                <w:sz w:val="20"/>
+                <w:szCs w:val="20"/>
+                <w:lang w:eastAsia="ar-SA"/>
+              </w:rPr>
+              <w:t>O sistema do microcomputador;</w:t>
+            </w:r>
           </w:p>
         </w:tc>
         <w:tc>
@@ -13609,6 +13934,165 @@
                 <w:lang w:eastAsia="ar-SA"/>
               </w:rPr>
             </w:pPr>
+            <w:r>
+              <w:rPr>
+                <w:rFonts w:ascii="Arial" w:hAnsi="Arial" w:cs="Arial"/>
+                <w:sz w:val="20"/>
+                <w:szCs w:val="20"/>
+                <w:lang w:eastAsia="ar-SA"/>
+              </w:rPr>
+              <w:t>Terminologia Básica</w:t>
+            </w:r>
+          </w:p>
+          <w:p>
+            <w:pPr>
+              <w:pStyle w:val="PargrafodaLista"/>
+              <w:numPr>
+                <w:ilvl w:val="0"/>
+                <w:numId w:val="6"/>
+              </w:numPr>
+              <w:spacing w:after="0" w:line="240" w:lineRule="auto"/>
+              <w:rPr>
+                <w:rFonts w:ascii="Arial" w:hAnsi="Arial" w:cs="Arial"/>
+                <w:sz w:val="20"/>
+                <w:szCs w:val="20"/>
+                <w:lang w:eastAsia="ar-SA"/>
+              </w:rPr>
+            </w:pPr>
+            <w:r>
+              <w:rPr>
+                <w:rFonts w:ascii="Arial" w:hAnsi="Arial" w:cs="Arial"/>
+                <w:sz w:val="20"/>
+                <w:szCs w:val="20"/>
+                <w:lang w:eastAsia="ar-SA"/>
+              </w:rPr>
+              <w:t>Monitor de vídeo;</w:t>
+            </w:r>
+          </w:p>
+          <w:p>
+            <w:pPr>
+              <w:pStyle w:val="PargrafodaLista"/>
+              <w:numPr>
+                <w:ilvl w:val="0"/>
+                <w:numId w:val="6"/>
+              </w:numPr>
+              <w:spacing w:after="0" w:line="240" w:lineRule="auto"/>
+              <w:rPr>
+                <w:rFonts w:ascii="Arial" w:hAnsi="Arial" w:cs="Arial"/>
+                <w:sz w:val="20"/>
+                <w:szCs w:val="20"/>
+                <w:lang w:eastAsia="ar-SA"/>
+              </w:rPr>
+            </w:pPr>
+            <w:r>
+              <w:rPr>
+                <w:rFonts w:ascii="Arial" w:hAnsi="Arial" w:cs="Arial"/>
+                <w:sz w:val="20"/>
+                <w:szCs w:val="20"/>
+                <w:lang w:eastAsia="ar-SA"/>
+              </w:rPr>
+              <w:t>O Teclado e o mouse;</w:t>
+            </w:r>
+          </w:p>
+          <w:p>
+            <w:pPr>
+              <w:pStyle w:val="PargrafodaLista"/>
+              <w:numPr>
+                <w:ilvl w:val="0"/>
+                <w:numId w:val="6"/>
+              </w:numPr>
+              <w:spacing w:after="0" w:line="240" w:lineRule="auto"/>
+              <w:rPr>
+                <w:rFonts w:ascii="Arial" w:hAnsi="Arial" w:cs="Arial"/>
+                <w:sz w:val="20"/>
+                <w:szCs w:val="20"/>
+                <w:lang w:eastAsia="ar-SA"/>
+              </w:rPr>
+            </w:pPr>
+            <w:r>
+              <w:rPr>
+                <w:rFonts w:ascii="Arial" w:hAnsi="Arial" w:cs="Arial"/>
+                <w:sz w:val="20"/>
+                <w:szCs w:val="20"/>
+                <w:lang w:eastAsia="ar-SA"/>
+              </w:rPr>
+              <w:t>CPU;</w:t>
+            </w:r>
+          </w:p>
+          <w:p>
+            <w:pPr>
+              <w:pStyle w:val="PargrafodaLista"/>
+              <w:numPr>
+                <w:ilvl w:val="0"/>
+                <w:numId w:val="6"/>
+              </w:numPr>
+              <w:spacing w:after="0" w:line="240" w:lineRule="auto"/>
+              <w:rPr>
+                <w:rFonts w:ascii="Arial" w:hAnsi="Arial" w:cs="Arial"/>
+                <w:sz w:val="20"/>
+                <w:szCs w:val="20"/>
+                <w:lang w:eastAsia="ar-SA"/>
+              </w:rPr>
+            </w:pPr>
+            <w:r>
+              <w:rPr>
+                <w:rFonts w:ascii="Arial" w:hAnsi="Arial" w:cs="Arial"/>
+                <w:sz w:val="20"/>
+                <w:szCs w:val="20"/>
+                <w:lang w:eastAsia="ar-SA"/>
+              </w:rPr>
+              <w:t>Memórias;</w:t>
+            </w:r>
+          </w:p>
+          <w:p>
+            <w:pPr>
+              <w:pStyle w:val="PargrafodaLista"/>
+              <w:numPr>
+                <w:ilvl w:val="0"/>
+                <w:numId w:val="6"/>
+              </w:numPr>
+              <w:spacing w:after="0" w:line="240" w:lineRule="auto"/>
+              <w:rPr>
+                <w:rFonts w:ascii="Arial" w:hAnsi="Arial" w:cs="Arial"/>
+                <w:sz w:val="20"/>
+                <w:szCs w:val="20"/>
+                <w:lang w:eastAsia="ar-SA"/>
+              </w:rPr>
+            </w:pPr>
+            <w:r>
+              <w:rPr>
+                <w:rFonts w:ascii="Arial" w:hAnsi="Arial" w:cs="Arial"/>
+                <w:sz w:val="20"/>
+                <w:szCs w:val="20"/>
+                <w:lang w:eastAsia="ar-SA"/>
+              </w:rPr>
+              <w:t>Elementos de informação;</w:t>
+            </w:r>
+          </w:p>
+          <w:p>
+            <w:pPr>
+              <w:pStyle w:val="PargrafodaLista"/>
+              <w:numPr>
+                <w:ilvl w:val="0"/>
+                <w:numId w:val="6"/>
+              </w:numPr>
+              <w:spacing w:after="0" w:line="240" w:lineRule="auto"/>
+              <w:rPr>
+                <w:rFonts w:ascii="Arial" w:hAnsi="Arial" w:cs="Arial"/>
+                <w:sz w:val="20"/>
+                <w:szCs w:val="20"/>
+                <w:lang w:eastAsia="ar-SA"/>
+              </w:rPr>
+            </w:pPr>
+            <w:r>
+              <w:rPr>
+                <w:rFonts w:ascii="Arial" w:hAnsi="Arial" w:cs="Arial"/>
+                <w:sz w:val="20"/>
+                <w:szCs w:val="20"/>
+                <w:lang w:eastAsia="ar-SA"/>
+              </w:rPr>
+              <w:t>Unidades de armazenamento.</w:t>
+            </w:r>
           </w:p>
         </w:tc>
         <w:tc>
@@ -13676,6 +14160,115 @@
                 <w:lang w:eastAsia="ar-SA"/>
               </w:rPr>
             </w:pPr>
+            <w:r>
+              <w:rPr>
+                <w:rFonts w:ascii="Arial" w:hAnsi="Arial" w:cs="Arial"/>
+                <w:sz w:val="20"/>
+                <w:szCs w:val="20"/>
+                <w:lang w:eastAsia="ar-SA"/>
+              </w:rPr>
+              <w:t>Conceitos básicos de redes de microcomputadores</w:t>
+            </w:r>
+          </w:p>
+          <w:p>
+            <w:pPr>
+              <w:pStyle w:val="PargrafodaLista"/>
+              <w:numPr>
+                <w:ilvl w:val="0"/>
+                <w:numId w:val="8"/>
+              </w:numPr>
+              <w:spacing w:after="0" w:line="240" w:lineRule="auto"/>
+              <w:rPr>
+                <w:rFonts w:ascii="Arial" w:hAnsi="Arial" w:cs="Arial"/>
+                <w:sz w:val="20"/>
+                <w:szCs w:val="20"/>
+                <w:lang w:eastAsia="ar-SA"/>
+              </w:rPr>
+            </w:pPr>
+            <w:r>
+              <w:rPr>
+                <w:rFonts w:ascii="Arial" w:hAnsi="Arial" w:cs="Arial"/>
+                <w:sz w:val="20"/>
+                <w:szCs w:val="20"/>
+                <w:lang w:eastAsia="ar-SA"/>
+              </w:rPr>
+              <w:t>Periféricos</w:t>
+            </w:r>
+          </w:p>
+          <w:p>
+            <w:pPr>
+              <w:pStyle w:val="PargrafodaLista"/>
+              <w:numPr>
+                <w:ilvl w:val="0"/>
+                <w:numId w:val="8"/>
+              </w:numPr>
+              <w:spacing w:after="0" w:line="240" w:lineRule="auto"/>
+              <w:rPr>
+                <w:rFonts w:ascii="Arial" w:hAnsi="Arial" w:cs="Arial"/>
+                <w:sz w:val="20"/>
+                <w:szCs w:val="20"/>
+                <w:lang w:eastAsia="ar-SA"/>
+              </w:rPr>
+            </w:pPr>
+            <w:r>
+              <w:rPr>
+                <w:rFonts w:ascii="Arial" w:hAnsi="Arial" w:cs="Arial"/>
+                <w:sz w:val="20"/>
+                <w:szCs w:val="20"/>
+                <w:lang w:eastAsia="ar-SA"/>
+              </w:rPr>
+              <w:t>Impressora</w:t>
+            </w:r>
+          </w:p>
+          <w:p>
+            <w:pPr>
+              <w:pStyle w:val="PargrafodaLista"/>
+              <w:numPr>
+                <w:ilvl w:val="0"/>
+                <w:numId w:val="8"/>
+              </w:numPr>
+              <w:spacing w:after="0" w:line="240" w:lineRule="auto"/>
+              <w:rPr>
+                <w:rFonts w:ascii="Arial" w:hAnsi="Arial" w:cs="Arial"/>
+                <w:sz w:val="20"/>
+                <w:szCs w:val="20"/>
+                <w:lang w:eastAsia="ar-SA"/>
+              </w:rPr>
+            </w:pPr>
+            <w:r>
+              <w:rPr>
+                <w:rFonts w:ascii="Arial" w:hAnsi="Arial" w:cs="Arial"/>
+                <w:sz w:val="20"/>
+                <w:szCs w:val="20"/>
+                <w:lang w:eastAsia="ar-SA"/>
+              </w:rPr>
+              <w:t>Digitalizador</w:t>
+            </w:r>
+          </w:p>
+          <w:p>
+            <w:pPr>
+              <w:pStyle w:val="PargrafodaLista"/>
+              <w:numPr>
+                <w:ilvl w:val="0"/>
+                <w:numId w:val="8"/>
+              </w:numPr>
+              <w:spacing w:after="0" w:line="240" w:lineRule="auto"/>
+              <w:rPr>
+                <w:rFonts w:ascii="Arial" w:hAnsi="Arial" w:cs="Arial"/>
+                <w:sz w:val="20"/>
+                <w:szCs w:val="20"/>
+                <w:lang w:eastAsia="ar-SA"/>
+              </w:rPr>
+            </w:pPr>
+            <w:r>
+              <w:rPr>
+                <w:rFonts w:ascii="Arial" w:hAnsi="Arial" w:cs="Arial"/>
+                <w:sz w:val="20"/>
+                <w:szCs w:val="20"/>
+                <w:lang w:eastAsia="ar-SA"/>
+              </w:rPr>
+              <w:t>Modem</w:t>
+            </w:r>
           </w:p>
         </w:tc>
         <w:tc>
@@ -13743,6 +14336,90 @@
                 <w:lang w:eastAsia="ar-SA"/>
               </w:rPr>
             </w:pPr>
+            <w:r>
+              <w:rPr>
+                <w:rFonts w:ascii="Arial" w:hAnsi="Arial" w:cs="Arial"/>
+                <w:sz w:val="20"/>
+                <w:szCs w:val="20"/>
+                <w:lang w:eastAsia="ar-SA"/>
+              </w:rPr>
+              <w:t>Conceitos básicos de redes de microcomputadores</w:t>
+            </w:r>
+          </w:p>
+          <w:p>
+            <w:pPr>
+              <w:pStyle w:val="PargrafodaLista"/>
+              <w:numPr>
+                <w:ilvl w:val="0"/>
+                <w:numId w:val="7"/>
+              </w:numPr>
+              <w:spacing w:after="0" w:line="240" w:lineRule="auto"/>
+              <w:rPr>
+                <w:rFonts w:ascii="Arial" w:hAnsi="Arial" w:cs="Arial"/>
+                <w:sz w:val="20"/>
+                <w:szCs w:val="20"/>
+                <w:lang w:eastAsia="ar-SA"/>
+              </w:rPr>
+            </w:pPr>
+            <w:r>
+              <w:rPr>
+                <w:rFonts w:ascii="Arial" w:hAnsi="Arial" w:cs="Arial"/>
+                <w:sz w:val="20"/>
+                <w:szCs w:val="20"/>
+                <w:lang w:eastAsia="ar-SA"/>
+              </w:rPr>
+              <w:t>Sistema operacional;</w:t>
+            </w:r>
+          </w:p>
+          <w:p>
+            <w:pPr>
+              <w:pStyle w:val="PargrafodaLista"/>
+              <w:numPr>
+                <w:ilvl w:val="0"/>
+                <w:numId w:val="7"/>
+              </w:numPr>
+              <w:spacing w:after="0" w:line="240" w:lineRule="auto"/>
+              <w:rPr>
+                <w:rFonts w:ascii="Arial" w:hAnsi="Arial" w:cs="Arial"/>
+                <w:sz w:val="20"/>
+                <w:szCs w:val="20"/>
+                <w:lang w:eastAsia="ar-SA"/>
+              </w:rPr>
+            </w:pPr>
+            <w:r>
+              <w:rPr>
+                <w:rFonts w:ascii="Arial" w:hAnsi="Arial" w:cs="Arial"/>
+                <w:sz w:val="20"/>
+                <w:szCs w:val="20"/>
+                <w:lang w:eastAsia="ar-SA"/>
+              </w:rPr>
+              <w:t>Programas aplicativos;</w:t>
+            </w:r>
+          </w:p>
+          <w:p>
+            <w:pPr>
+              <w:pStyle w:val="PargrafodaLista"/>
+              <w:numPr>
+                <w:ilvl w:val="0"/>
+                <w:numId w:val="7"/>
+              </w:numPr>
+              <w:spacing w:after="0" w:line="240" w:lineRule="auto"/>
+              <w:rPr>
+                <w:rFonts w:ascii="Arial" w:hAnsi="Arial" w:cs="Arial"/>
+                <w:sz w:val="20"/>
+                <w:szCs w:val="20"/>
+                <w:lang w:eastAsia="ar-SA"/>
+              </w:rPr>
+            </w:pPr>
+            <w:r>
+              <w:rPr>
+                <w:rFonts w:ascii="Arial" w:hAnsi="Arial" w:cs="Arial"/>
+                <w:sz w:val="20"/>
+                <w:szCs w:val="20"/>
+                <w:lang w:eastAsia="ar-SA"/>
+              </w:rPr>
+              <w:t>vírus de computador.</w:t>
+            </w:r>
           </w:p>
         </w:tc>
         <w:tc>
@@ -13800,9 +14477,32 @@
           </w:tcPr>
           <w:p>
             <w:pPr>
+              <w:spacing w:after="0" w:line="240" w:lineRule="auto"/>
+              <w:rPr>
+                <w:rFonts w:ascii="Arial" w:hAnsi="Arial" w:cs="Arial"/>
+                <w:sz w:val="20"/>
+                <w:szCs w:val="20"/>
+                <w:lang w:eastAsia="ar-SA"/>
+              </w:rPr>
+            </w:pPr>
+            <w:r>
+              <w:rPr>
+                <w:rFonts w:ascii="Arial" w:hAnsi="Arial" w:cs="Arial"/>
+                <w:sz w:val="20"/>
+                <w:szCs w:val="20"/>
+                <w:lang w:eastAsia="ar-SA"/>
+              </w:rPr>
+              <w:t>Windows</w:t>
+            </w:r>
+          </w:p>
+          <w:p>
+            <w:pPr>
               <w:pStyle w:val="PargrafodaLista"/>
-              <w:spacing w:after="0" w:line="240" w:lineRule="auto"/>
-              <w:ind w:left="0"/>
+              <w:numPr>
+                <w:ilvl w:val="0"/>
+                <w:numId w:val="10"/>
+              </w:numPr>
+              <w:spacing w:after="0" w:line="240" w:lineRule="auto"/>
               <w:rPr>
                 <w:rFonts w:ascii="Arial" w:hAnsi="Arial" w:cs="Arial"/>
                 <w:sz w:val="20"/>
@@ -13810,6 +14510,133 @@
                 <w:lang w:eastAsia="ar-SA"/>
               </w:rPr>
             </w:pPr>
+            <w:r>
+              <w:rPr>
+                <w:rFonts w:ascii="Arial" w:hAnsi="Arial" w:cs="Arial"/>
+                <w:sz w:val="20"/>
+                <w:szCs w:val="20"/>
+                <w:lang w:eastAsia="ar-SA"/>
+              </w:rPr>
+              <w:t>O que é o Windows;</w:t>
+            </w:r>
+          </w:p>
+          <w:p>
+            <w:pPr>
+              <w:pStyle w:val="PargrafodaLista"/>
+              <w:numPr>
+                <w:ilvl w:val="0"/>
+                <w:numId w:val="10"/>
+              </w:numPr>
+              <w:spacing w:after="0" w:line="240" w:lineRule="auto"/>
+              <w:rPr>
+                <w:rFonts w:ascii="Arial" w:hAnsi="Arial" w:cs="Arial"/>
+                <w:sz w:val="20"/>
+                <w:szCs w:val="20"/>
+                <w:lang w:eastAsia="ar-SA"/>
+              </w:rPr>
+            </w:pPr>
+            <w:r>
+              <w:rPr>
+                <w:rFonts w:ascii="Arial" w:hAnsi="Arial" w:cs="Arial"/>
+                <w:sz w:val="20"/>
+                <w:szCs w:val="20"/>
+                <w:lang w:eastAsia="ar-SA"/>
+              </w:rPr>
+              <w:t>Área de trabalho;</w:t>
+            </w:r>
+          </w:p>
+          <w:p>
+            <w:pPr>
+              <w:pStyle w:val="PargrafodaLista"/>
+              <w:numPr>
+                <w:ilvl w:val="0"/>
+                <w:numId w:val="10"/>
+              </w:numPr>
+              <w:spacing w:after="0" w:line="240" w:lineRule="auto"/>
+              <w:rPr>
+                <w:rFonts w:ascii="Arial" w:hAnsi="Arial" w:cs="Arial"/>
+                <w:sz w:val="20"/>
+                <w:szCs w:val="20"/>
+                <w:lang w:eastAsia="ar-SA"/>
+              </w:rPr>
+            </w:pPr>
+            <w:r>
+              <w:rPr>
+                <w:rFonts w:ascii="Arial" w:hAnsi="Arial" w:cs="Arial"/>
+                <w:sz w:val="20"/>
+                <w:szCs w:val="20"/>
+                <w:lang w:eastAsia="ar-SA"/>
+              </w:rPr>
+              <w:t>Menu iniciar;</w:t>
+            </w:r>
+          </w:p>
+          <w:p>
+            <w:pPr>
+              <w:pStyle w:val="PargrafodaLista"/>
+              <w:numPr>
+                <w:ilvl w:val="0"/>
+                <w:numId w:val="10"/>
+              </w:numPr>
+              <w:spacing w:after="0" w:line="240" w:lineRule="auto"/>
+              <w:rPr>
+                <w:rFonts w:ascii="Arial" w:hAnsi="Arial" w:cs="Arial"/>
+                <w:sz w:val="20"/>
+                <w:szCs w:val="20"/>
+                <w:lang w:eastAsia="ar-SA"/>
+              </w:rPr>
+            </w:pPr>
+            <w:r>
+              <w:rPr>
+                <w:rFonts w:ascii="Arial" w:hAnsi="Arial" w:cs="Arial"/>
+                <w:sz w:val="20"/>
+                <w:szCs w:val="20"/>
+                <w:lang w:eastAsia="ar-SA"/>
+              </w:rPr>
+              <w:t>Janelas;</w:t>
+            </w:r>
+          </w:p>
+          <w:p>
+            <w:pPr>
+              <w:pStyle w:val="PargrafodaLista"/>
+              <w:numPr>
+                <w:ilvl w:val="0"/>
+                <w:numId w:val="10"/>
+              </w:numPr>
+              <w:spacing w:after="0" w:line="240" w:lineRule="auto"/>
+              <w:rPr>
+                <w:rFonts w:ascii="Arial" w:hAnsi="Arial" w:cs="Arial"/>
+                <w:sz w:val="20"/>
+                <w:szCs w:val="20"/>
+                <w:lang w:eastAsia="ar-SA"/>
+              </w:rPr>
+            </w:pPr>
+            <w:r>
+              <w:rPr>
+                <w:rFonts w:ascii="Arial" w:hAnsi="Arial" w:cs="Arial"/>
+                <w:sz w:val="20"/>
+                <w:szCs w:val="20"/>
+                <w:lang w:eastAsia="ar-SA"/>
+              </w:rPr>
+              <w:t>Maximização,</w:t>
+            </w:r>
+            <w:r>
+              <w:rPr>
+                <w:rFonts w:ascii="Arial" w:hAnsi="Arial" w:cs="Arial"/>
+                <w:sz w:val="20"/>
+                <w:szCs w:val="20"/>
+                <w:lang w:eastAsia="ar-SA"/>
+              </w:rPr>
+              <w:t xml:space="preserve"> m</w:t>
+            </w:r>
+            <w:r>
+              <w:rPr>
+                <w:rFonts w:ascii="Arial" w:hAnsi="Arial" w:cs="Arial"/>
+                <w:sz w:val="20"/>
+                <w:szCs w:val="20"/>
+                <w:lang w:eastAsia="ar-SA"/>
+              </w:rPr>
+              <w:t>inimização e fechamento;</w:t>
+            </w:r>
           </w:p>
         </w:tc>
         <w:tc>
@@ -13867,9 +14694,32 @@
           </w:tcPr>
           <w:p>
             <w:pPr>
+              <w:spacing w:after="0" w:line="240" w:lineRule="auto"/>
+              <w:rPr>
+                <w:rFonts w:ascii="Arial" w:hAnsi="Arial" w:cs="Arial"/>
+                <w:sz w:val="20"/>
+                <w:szCs w:val="20"/>
+                <w:lang w:eastAsia="ar-SA"/>
+              </w:rPr>
+            </w:pPr>
+            <w:r>
+              <w:rPr>
+                <w:rFonts w:ascii="Arial" w:hAnsi="Arial" w:cs="Arial"/>
+                <w:sz w:val="20"/>
+                <w:szCs w:val="20"/>
+                <w:lang w:eastAsia="ar-SA"/>
+              </w:rPr>
+              <w:t>Windows</w:t>
+            </w:r>
+          </w:p>
+          <w:p>
+            <w:pPr>
               <w:pStyle w:val="PargrafodaLista"/>
-              <w:spacing w:after="0" w:line="240" w:lineRule="auto"/>
-              <w:ind w:left="0"/>
+              <w:numPr>
+                <w:ilvl w:val="0"/>
+                <w:numId w:val="11"/>
+              </w:numPr>
+              <w:spacing w:after="0" w:line="240" w:lineRule="auto"/>
               <w:rPr>
                 <w:rFonts w:ascii="Arial" w:hAnsi="Arial" w:cs="Arial"/>
                 <w:sz w:val="20"/>
@@ -13877,6 +14727,65 @@
                 <w:lang w:eastAsia="ar-SA"/>
               </w:rPr>
             </w:pPr>
+            <w:r>
+              <w:rPr>
+                <w:rFonts w:ascii="Arial" w:hAnsi="Arial" w:cs="Arial"/>
+                <w:sz w:val="20"/>
+                <w:szCs w:val="20"/>
+                <w:lang w:eastAsia="ar-SA"/>
+              </w:rPr>
+              <w:t>Organização da Área de trabalho;</w:t>
+            </w:r>
+          </w:p>
+          <w:p>
+            <w:pPr>
+              <w:pStyle w:val="PargrafodaLista"/>
+              <w:numPr>
+                <w:ilvl w:val="0"/>
+                <w:numId w:val="11"/>
+              </w:numPr>
+              <w:spacing w:after="0" w:line="240" w:lineRule="auto"/>
+              <w:rPr>
+                <w:rFonts w:ascii="Arial" w:hAnsi="Arial" w:cs="Arial"/>
+                <w:sz w:val="20"/>
+                <w:szCs w:val="20"/>
+                <w:lang w:eastAsia="ar-SA"/>
+              </w:rPr>
+            </w:pPr>
+            <w:r>
+              <w:rPr>
+                <w:rFonts w:ascii="Arial" w:hAnsi="Arial" w:cs="Arial"/>
+                <w:sz w:val="20"/>
+                <w:szCs w:val="20"/>
+                <w:lang w:eastAsia="ar-SA"/>
+              </w:rPr>
+              <w:t>Configuração do ambiente;</w:t>
+            </w:r>
+          </w:p>
+          <w:p>
+            <w:pPr>
+              <w:pStyle w:val="PargrafodaLista"/>
+              <w:numPr>
+                <w:ilvl w:val="0"/>
+                <w:numId w:val="11"/>
+              </w:numPr>
+              <w:spacing w:after="0" w:line="240" w:lineRule="auto"/>
+              <w:rPr>
+                <w:rFonts w:ascii="Arial" w:hAnsi="Arial" w:cs="Arial"/>
+                <w:sz w:val="20"/>
+                <w:szCs w:val="20"/>
+                <w:lang w:eastAsia="ar-SA"/>
+              </w:rPr>
+            </w:pPr>
+            <w:r>
+              <w:rPr>
+                <w:rFonts w:ascii="Arial" w:hAnsi="Arial" w:cs="Arial"/>
+                <w:sz w:val="20"/>
+                <w:szCs w:val="20"/>
+                <w:lang w:eastAsia="ar-SA"/>
+              </w:rPr>
+              <w:t>Ajuda do Windows;</w:t>
+            </w:r>
           </w:p>
         </w:tc>
         <w:tc>
@@ -13935,8 +14844,11 @@
           <w:p>
             <w:pPr>
               <w:pStyle w:val="PargrafodaLista"/>
-              <w:spacing w:after="0" w:line="240" w:lineRule="auto"/>
-              <w:ind w:left="0"/>
+              <w:numPr>
+                <w:ilvl w:val="0"/>
+                <w:numId w:val="11"/>
+              </w:numPr>
+              <w:spacing w:after="0" w:line="240" w:lineRule="auto"/>
               <w:rPr>
                 <w:rFonts w:ascii="Arial" w:hAnsi="Arial" w:cs="Arial"/>
                 <w:sz w:val="20"/>
@@ -13944,6 +14856,55 @@
                 <w:lang w:eastAsia="ar-SA"/>
               </w:rPr>
             </w:pPr>
+            <w:r>
+              <w:rPr>
+                <w:rFonts w:ascii="Arial" w:hAnsi="Arial" w:cs="Arial"/>
+                <w:sz w:val="20"/>
+                <w:szCs w:val="20"/>
+                <w:lang w:eastAsia="ar-SA"/>
+              </w:rPr>
+              <w:t xml:space="preserve">Programas Acessórios (Calculadora, Bloco de notas, </w:t>
+            </w:r>
+            <w:proofErr w:type="spellStart"/>
+            <w:r>
+              <w:rPr>
+                <w:rFonts w:ascii="Arial" w:hAnsi="Arial" w:cs="Arial"/>
+                <w:sz w:val="20"/>
+                <w:szCs w:val="20"/>
+                <w:lang w:eastAsia="ar-SA"/>
+              </w:rPr>
+              <w:t>Paint</w:t>
+            </w:r>
+            <w:proofErr w:type="spellEnd"/>
+            <w:r>
+              <w:rPr>
+                <w:rFonts w:ascii="Arial" w:hAnsi="Arial" w:cs="Arial"/>
+                <w:sz w:val="20"/>
+                <w:szCs w:val="20"/>
+                <w:lang w:eastAsia="ar-SA"/>
+              </w:rPr>
+              <w:t xml:space="preserve">, </w:t>
+            </w:r>
+            <w:proofErr w:type="spellStart"/>
+            <w:r>
+              <w:rPr>
+                <w:rFonts w:ascii="Arial" w:hAnsi="Arial" w:cs="Arial"/>
+                <w:sz w:val="20"/>
+                <w:szCs w:val="20"/>
+                <w:lang w:eastAsia="ar-SA"/>
+              </w:rPr>
+              <w:t>WordPad</w:t>
+            </w:r>
+            <w:proofErr w:type="spellEnd"/>
+            <w:r>
+              <w:rPr>
+                <w:rFonts w:ascii="Arial" w:hAnsi="Arial" w:cs="Arial"/>
+                <w:sz w:val="20"/>
+                <w:szCs w:val="20"/>
+                <w:lang w:eastAsia="ar-SA"/>
+              </w:rPr>
+              <w:t>, Catálogo de endereços);</w:t>
+            </w:r>
           </w:p>
         </w:tc>
         <w:tc>
@@ -14002,8 +14963,11 @@
           <w:p>
             <w:pPr>
               <w:pStyle w:val="PargrafodaLista"/>
-              <w:spacing w:after="0" w:line="240" w:lineRule="auto"/>
-              <w:ind w:left="0"/>
+              <w:numPr>
+                <w:ilvl w:val="0"/>
+                <w:numId w:val="11"/>
+              </w:numPr>
+              <w:spacing w:after="0" w:line="240" w:lineRule="auto"/>
               <w:rPr>
                 <w:rFonts w:ascii="Arial" w:hAnsi="Arial" w:cs="Arial"/>
                 <w:sz w:val="20"/>
@@ -14011,6 +14975,15 @@
                 <w:lang w:eastAsia="ar-SA"/>
               </w:rPr>
             </w:pPr>
+            <w:r>
+              <w:rPr>
+                <w:rFonts w:ascii="Arial" w:hAnsi="Arial" w:cs="Arial"/>
+                <w:sz w:val="20"/>
+                <w:szCs w:val="20"/>
+                <w:lang w:eastAsia="ar-SA"/>
+              </w:rPr>
+              <w:t>Prompt do Comando;</w:t>
+            </w:r>
           </w:p>
         </w:tc>
         <w:tc>
@@ -14069,8 +15042,11 @@
           <w:p>
             <w:pPr>
               <w:pStyle w:val="PargrafodaLista"/>
-              <w:spacing w:after="0" w:line="240" w:lineRule="auto"/>
-              <w:ind w:left="0"/>
+              <w:numPr>
+                <w:ilvl w:val="0"/>
+                <w:numId w:val="11"/>
+              </w:numPr>
+              <w:spacing w:after="0" w:line="240" w:lineRule="auto"/>
               <w:rPr>
                 <w:rFonts w:ascii="Arial" w:hAnsi="Arial" w:cs="Arial"/>
                 <w:sz w:val="20"/>
@@ -14078,6 +15054,65 @@
                 <w:lang w:eastAsia="ar-SA"/>
               </w:rPr>
             </w:pPr>
+            <w:r>
+              <w:rPr>
+                <w:rFonts w:ascii="Arial" w:hAnsi="Arial" w:cs="Arial"/>
+                <w:sz w:val="20"/>
+                <w:szCs w:val="20"/>
+                <w:lang w:eastAsia="ar-SA"/>
+              </w:rPr>
+              <w:t>Multimídia;</w:t>
+            </w:r>
+          </w:p>
+          <w:p>
+            <w:pPr>
+              <w:pStyle w:val="PargrafodaLista"/>
+              <w:numPr>
+                <w:ilvl w:val="0"/>
+                <w:numId w:val="11"/>
+              </w:numPr>
+              <w:spacing w:after="0" w:line="240" w:lineRule="auto"/>
+              <w:rPr>
+                <w:rFonts w:ascii="Arial" w:hAnsi="Arial" w:cs="Arial"/>
+                <w:sz w:val="20"/>
+                <w:szCs w:val="20"/>
+                <w:lang w:eastAsia="ar-SA"/>
+              </w:rPr>
+            </w:pPr>
+            <w:r>
+              <w:rPr>
+                <w:rFonts w:ascii="Arial" w:hAnsi="Arial" w:cs="Arial"/>
+                <w:sz w:val="20"/>
+                <w:szCs w:val="20"/>
+                <w:lang w:eastAsia="ar-SA"/>
+              </w:rPr>
+              <w:t>Painel de controle e configurações;</w:t>
+            </w:r>
+          </w:p>
+          <w:p>
+            <w:pPr>
+              <w:pStyle w:val="PargrafodaLista"/>
+              <w:numPr>
+                <w:ilvl w:val="0"/>
+                <w:numId w:val="11"/>
+              </w:numPr>
+              <w:spacing w:after="0" w:line="240" w:lineRule="auto"/>
+              <w:rPr>
+                <w:rFonts w:ascii="Arial" w:hAnsi="Arial" w:cs="Arial"/>
+                <w:sz w:val="20"/>
+                <w:szCs w:val="20"/>
+                <w:lang w:eastAsia="ar-SA"/>
+              </w:rPr>
+            </w:pPr>
+            <w:r>
+              <w:rPr>
+                <w:rFonts w:ascii="Arial" w:hAnsi="Arial" w:cs="Arial"/>
+                <w:sz w:val="20"/>
+                <w:szCs w:val="20"/>
+                <w:lang w:eastAsia="ar-SA"/>
+              </w:rPr>
+              <w:t>Windows Explorer;</w:t>
+            </w:r>
           </w:p>
         </w:tc>
         <w:tc>
@@ -14136,8 +15171,11 @@
           <w:p>
             <w:pPr>
               <w:pStyle w:val="PargrafodaLista"/>
-              <w:spacing w:after="0" w:line="240" w:lineRule="auto"/>
-              <w:ind w:left="0"/>
+              <w:numPr>
+                <w:ilvl w:val="0"/>
+                <w:numId w:val="11"/>
+              </w:numPr>
+              <w:spacing w:after="0" w:line="240" w:lineRule="auto"/>
               <w:rPr>
                 <w:rFonts w:ascii="Arial" w:hAnsi="Arial" w:cs="Arial"/>
                 <w:sz w:val="20"/>
@@ -14145,6 +15183,33 @@
                 <w:lang w:eastAsia="ar-SA"/>
               </w:rPr>
             </w:pPr>
+            <w:r>
+              <w:rPr>
+                <w:rFonts w:ascii="Arial" w:hAnsi="Arial" w:cs="Arial"/>
+                <w:sz w:val="20"/>
+                <w:szCs w:val="20"/>
+                <w:lang w:eastAsia="ar-SA"/>
+              </w:rPr>
+              <w:t>Executar, pesquisa e documentos recentes;</w:t>
+            </w:r>
+            <w:r>
+              <w:rPr>
+                <w:rFonts w:ascii="Arial" w:hAnsi="Arial" w:cs="Arial"/>
+                <w:sz w:val="20"/>
+                <w:szCs w:val="20"/>
+                <w:lang w:eastAsia="ar-SA"/>
+              </w:rPr>
+              <w:t xml:space="preserve"> </w:t>
+            </w:r>
+            <w:r>
+              <w:rPr>
+                <w:rFonts w:ascii="Arial" w:hAnsi="Arial" w:cs="Arial"/>
+                <w:sz w:val="20"/>
+                <w:szCs w:val="20"/>
+                <w:lang w:eastAsia="ar-SA"/>
+              </w:rPr>
+              <w:t>saída do Windows.</w:t>
+            </w:r>
           </w:p>
         </w:tc>
         <w:tc>
@@ -14304,8 +15369,8 @@
       </w:pPr>
     </w:p>
     <w:sectPr>
-      <w:headerReference w:type="even" r:id="rId11"/>
-      <w:headerReference w:type="default" r:id="rId12"/>
+      <w:headerReference w:type="even" r:id="rId18"/>
+      <w:headerReference w:type="default" r:id="rId19"/>
       <w:pgSz w:w="11906" w:h="16838"/>
       <w:pgMar w:top="1134" w:right="1134" w:bottom="709" w:left="1134" w:header="709" w:footer="526" w:gutter="0"/>
       <w:pgNumType w:start="1"/>
@@ -14916,6 +15981,294 @@
     </w:lvl>
   </w:abstractNum>
   <w:abstractNum w:abstractNumId="3" w15:restartNumberingAfterBreak="0">
+    <w:nsid w:val="0A051FBD"/>
+    <w:multiLevelType w:val="hybridMultilevel"/>
+    <w:tmpl w:val="C0144750"/>
+    <w:lvl w:ilvl="0" w:tplc="0416000F">
+      <w:start w:val="1"/>
+      <w:numFmt w:val="decimal"/>
+      <w:lvlText w:val="%1."/>
+      <w:lvlJc w:val="left"/>
+      <w:pPr>
+        <w:ind w:left="720" w:hanging="360"/>
+      </w:pPr>
+    </w:lvl>
+    <w:lvl w:ilvl="1" w:tplc="04160019" w:tentative="1">
+      <w:start w:val="1"/>
+      <w:numFmt w:val="lowerLetter"/>
+      <w:lvlText w:val="%2."/>
+      <w:lvlJc w:val="left"/>
+      <w:pPr>
+        <w:ind w:left="1440" w:hanging="360"/>
+      </w:pPr>
+    </w:lvl>
+    <w:lvl w:ilvl="2" w:tplc="0416001B" w:tentative="1">
+      <w:start w:val="1"/>
+      <w:numFmt w:val="lowerRoman"/>
+      <w:lvlText w:val="%3."/>
+      <w:lvlJc w:val="right"/>
+      <w:pPr>
+        <w:ind w:left="2160" w:hanging="180"/>
+      </w:pPr>
+    </w:lvl>
+    <w:lvl w:ilvl="3" w:tplc="0416000F" w:tentative="1">
+      <w:start w:val="1"/>
+      <w:numFmt w:val="decimal"/>
+      <w:lvlText w:val="%4."/>
+      <w:lvlJc w:val="left"/>
+      <w:pPr>
+        <w:ind w:left="2880" w:hanging="360"/>
+      </w:pPr>
+    </w:lvl>
+    <w:lvl w:ilvl="4" w:tplc="04160019" w:tentative="1">
+      <w:start w:val="1"/>
+      <w:numFmt w:val="lowerLetter"/>
+      <w:lvlText w:val="%5."/>
+      <w:lvlJc w:val="left"/>
+      <w:pPr>
+        <w:ind w:left="3600" w:hanging="360"/>
+      </w:pPr>
+    </w:lvl>
+    <w:lvl w:ilvl="5" w:tplc="0416001B" w:tentative="1">
+      <w:start w:val="1"/>
+      <w:numFmt w:val="lowerRoman"/>
+      <w:lvlText w:val="%6."/>
+      <w:lvlJc w:val="right"/>
+      <w:pPr>
+        <w:ind w:left="4320" w:hanging="180"/>
+      </w:pPr>
+    </w:lvl>
+    <w:lvl w:ilvl="6" w:tplc="0416000F" w:tentative="1">
+      <w:start w:val="1"/>
+      <w:numFmt w:val="decimal"/>
+      <w:lvlText w:val="%7."/>
+      <w:lvlJc w:val="left"/>
+      <w:pPr>
+        <w:ind w:left="5040" w:hanging="360"/>
+      </w:pPr>
+    </w:lvl>
+    <w:lvl w:ilvl="7" w:tplc="04160019" w:tentative="1">
+      <w:start w:val="1"/>
+      <w:numFmt w:val="lowerLetter"/>
+      <w:lvlText w:val="%8."/>
+      <w:lvlJc w:val="left"/>
+      <w:pPr>
+        <w:ind w:left="5760" w:hanging="360"/>
+      </w:pPr>
+    </w:lvl>
+    <w:lvl w:ilvl="8" w:tplc="0416001B" w:tentative="1">
+      <w:start w:val="1"/>
+      <w:numFmt w:val="lowerRoman"/>
+      <w:lvlText w:val="%9."/>
+      <w:lvlJc w:val="right"/>
+      <w:pPr>
+        <w:ind w:left="6480" w:hanging="180"/>
+      </w:pPr>
+    </w:lvl>
+  </w:abstractNum>
+  <w:abstractNum w:abstractNumId="4" w15:restartNumberingAfterBreak="0">
+    <w:nsid w:val="0D1758CD"/>
+    <w:multiLevelType w:val="hybridMultilevel"/>
+    <w:tmpl w:val="D7DCC14C"/>
+    <w:lvl w:ilvl="0" w:tplc="04160001">
+      <w:start w:val="1"/>
+      <w:numFmt w:val="bullet"/>
+      <w:lvlText w:val=""/>
+      <w:lvlJc w:val="left"/>
+      <w:pPr>
+        <w:ind w:left="720" w:hanging="360"/>
+      </w:pPr>
+      <w:rPr>
+        <w:rFonts w:ascii="Symbol" w:hAnsi="Symbol" w:hint="default"/>
+      </w:rPr>
+    </w:lvl>
+    <w:lvl w:ilvl="1" w:tplc="04160003" w:tentative="1">
+      <w:start w:val="1"/>
+      <w:numFmt w:val="bullet"/>
+      <w:lvlText w:val="o"/>
+      <w:lvlJc w:val="left"/>
+      <w:pPr>
+        <w:ind w:left="1440" w:hanging="360"/>
+      </w:pPr>
+      <w:rPr>
+        <w:rFonts w:ascii="Courier New" w:hAnsi="Courier New" w:cs="Courier New" w:hint="default"/>
+      </w:rPr>
+    </w:lvl>
+    <w:lvl w:ilvl="2" w:tplc="04160005" w:tentative="1">
+      <w:start w:val="1"/>
+      <w:numFmt w:val="bullet"/>
+      <w:lvlText w:val=""/>
+      <w:lvlJc w:val="left"/>
+      <w:pPr>
+        <w:ind w:left="2160" w:hanging="360"/>
+      </w:pPr>
+      <w:rPr>
+        <w:rFonts w:ascii="Wingdings" w:hAnsi="Wingdings" w:hint="default"/>
+      </w:rPr>
+    </w:lvl>
+    <w:lvl w:ilvl="3" w:tplc="04160001" w:tentative="1">
+      <w:start w:val="1"/>
+      <w:numFmt w:val="bullet"/>
+      <w:lvlText w:val=""/>
+      <w:lvlJc w:val="left"/>
+      <w:pPr>
+        <w:ind w:left="2880" w:hanging="360"/>
+      </w:pPr>
+      <w:rPr>
+        <w:rFonts w:ascii="Symbol" w:hAnsi="Symbol" w:hint="default"/>
+      </w:rPr>
+    </w:lvl>
+    <w:lvl w:ilvl="4" w:tplc="04160003" w:tentative="1">
+      <w:start w:val="1"/>
+      <w:numFmt w:val="bullet"/>
+      <w:lvlText w:val="o"/>
+      <w:lvlJc w:val="left"/>
+      <w:pPr>
+        <w:ind w:left="3600" w:hanging="360"/>
+      </w:pPr>
+      <w:rPr>
+        <w:rFonts w:ascii="Courier New" w:hAnsi="Courier New" w:cs="Courier New" w:hint="default"/>
+      </w:rPr>
+    </w:lvl>
+    <w:lvl w:ilvl="5" w:tplc="04160005" w:tentative="1">
+      <w:start w:val="1"/>
+      <w:numFmt w:val="bullet"/>
+      <w:lvlText w:val=""/>
+      <w:lvlJc w:val="left"/>
+      <w:pPr>
+        <w:ind w:left="4320" w:hanging="360"/>
+      </w:pPr>
+      <w:rPr>
+        <w:rFonts w:ascii="Wingdings" w:hAnsi="Wingdings" w:hint="default"/>
+      </w:rPr>
+    </w:lvl>
+    <w:lvl w:ilvl="6" w:tplc="04160001" w:tentative="1">
+      <w:start w:val="1"/>
+      <w:numFmt w:val="bullet"/>
+      <w:lvlText w:val=""/>
+      <w:lvlJc w:val="left"/>
+      <w:pPr>
+        <w:ind w:left="5040" w:hanging="360"/>
+      </w:pPr>
+      <w:rPr>
+        <w:rFonts w:ascii="Symbol" w:hAnsi="Symbol" w:hint="default"/>
+      </w:rPr>
+    </w:lvl>
+    <w:lvl w:ilvl="7" w:tplc="04160003" w:tentative="1">
+      <w:start w:val="1"/>
+      <w:numFmt w:val="bullet"/>
+      <w:lvlText w:val="o"/>
+      <w:lvlJc w:val="left"/>
+      <w:pPr>
+        <w:ind w:left="5760" w:hanging="360"/>
+      </w:pPr>
+      <w:rPr>
+        <w:rFonts w:ascii="Courier New" w:hAnsi="Courier New" w:cs="Courier New" w:hint="default"/>
+      </w:rPr>
+    </w:lvl>
+    <w:lvl w:ilvl="8" w:tplc="04160005" w:tentative="1">
+      <w:start w:val="1"/>
+      <w:numFmt w:val="bullet"/>
+      <w:lvlText w:val=""/>
+      <w:lvlJc w:val="left"/>
+      <w:pPr>
+        <w:ind w:left="6480" w:hanging="360"/>
+      </w:pPr>
+      <w:rPr>
+        <w:rFonts w:ascii="Wingdings" w:hAnsi="Wingdings" w:hint="default"/>
+      </w:rPr>
+    </w:lvl>
+  </w:abstractNum>
+  <w:abstractNum w:abstractNumId="5" w15:restartNumberingAfterBreak="0">
+    <w:nsid w:val="16E90B2A"/>
+    <w:multiLevelType w:val="hybridMultilevel"/>
+    <w:tmpl w:val="D4BCEE3C"/>
+    <w:lvl w:ilvl="0" w:tplc="04160011">
+      <w:start w:val="1"/>
+      <w:numFmt w:val="decimal"/>
+      <w:lvlText w:val="%1)"/>
+      <w:lvlJc w:val="left"/>
+      <w:pPr>
+        <w:ind w:left="720" w:hanging="360"/>
+      </w:pPr>
+      <w:rPr>
+        <w:rFonts w:hint="default"/>
+      </w:rPr>
+    </w:lvl>
+    <w:lvl w:ilvl="1" w:tplc="04160019" w:tentative="1">
+      <w:start w:val="1"/>
+      <w:numFmt w:val="lowerLetter"/>
+      <w:lvlText w:val="%2."/>
+      <w:lvlJc w:val="left"/>
+      <w:pPr>
+        <w:ind w:left="1440" w:hanging="360"/>
+      </w:pPr>
+    </w:lvl>
+    <w:lvl w:ilvl="2" w:tplc="0416001B" w:tentative="1">
+      <w:start w:val="1"/>
+      <w:numFmt w:val="lowerRoman"/>
+      <w:lvlText w:val="%3."/>
+      <w:lvlJc w:val="right"/>
+      <w:pPr>
+        <w:ind w:left="2160" w:hanging="180"/>
+      </w:pPr>
+    </w:lvl>
+    <w:lvl w:ilvl="3" w:tplc="0416000F" w:tentative="1">
+      <w:start w:val="1"/>
+      <w:numFmt w:val="decimal"/>
+      <w:lvlText w:val="%4."/>
+      <w:lvlJc w:val="left"/>
+      <w:pPr>
+        <w:ind w:left="2880" w:hanging="360"/>
+      </w:pPr>
+    </w:lvl>
+    <w:lvl w:ilvl="4" w:tplc="04160019" w:tentative="1">
+      <w:start w:val="1"/>
+      <w:numFmt w:val="lowerLetter"/>
+      <w:lvlText w:val="%5."/>
+      <w:lvlJc w:val="left"/>
+      <w:pPr>
+        <w:ind w:left="3600" w:hanging="360"/>
+      </w:pPr>
+    </w:lvl>
+    <w:lvl w:ilvl="5" w:tplc="0416001B" w:tentative="1">
+      <w:start w:val="1"/>
+      <w:numFmt w:val="lowerRoman"/>
+      <w:lvlText w:val="%6."/>
+      <w:lvlJc w:val="right"/>
+      <w:pPr>
+        <w:ind w:left="4320" w:hanging="180"/>
+      </w:pPr>
+    </w:lvl>
+    <w:lvl w:ilvl="6" w:tplc="0416000F" w:tentative="1">
+      <w:start w:val="1"/>
+      <w:numFmt w:val="decimal"/>
+      <w:lvlText w:val="%7."/>
+      <w:lvlJc w:val="left"/>
+      <w:pPr>
+        <w:ind w:left="5040" w:hanging="360"/>
+      </w:pPr>
+    </w:lvl>
+    <w:lvl w:ilvl="7" w:tplc="04160019" w:tentative="1">
+      <w:start w:val="1"/>
+      <w:numFmt w:val="lowerLetter"/>
+      <w:lvlText w:val="%8."/>
+      <w:lvlJc w:val="left"/>
+      <w:pPr>
+        <w:ind w:left="5760" w:hanging="360"/>
+      </w:pPr>
+    </w:lvl>
+    <w:lvl w:ilvl="8" w:tplc="0416001B" w:tentative="1">
+      <w:start w:val="1"/>
+      <w:numFmt w:val="lowerRoman"/>
+      <w:lvlText w:val="%9."/>
+      <w:lvlJc w:val="right"/>
+      <w:pPr>
+        <w:ind w:left="6480" w:hanging="180"/>
+      </w:pPr>
+    </w:lvl>
+  </w:abstractNum>
+  <w:abstractNum w:abstractNumId="6" w15:restartNumberingAfterBreak="0">
     <w:nsid w:val="1839046E"/>
     <w:multiLevelType w:val="multilevel"/>
     <w:tmpl w:val="20C8F66E"/>
@@ -15064,10 +16417,10 @@
       </w:rPr>
     </w:lvl>
   </w:abstractNum>
-  <w:abstractNum w:abstractNumId="4" w15:restartNumberingAfterBreak="0">
-    <w:nsid w:val="7EF42A55"/>
+  <w:abstractNum w:abstractNumId="7" w15:restartNumberingAfterBreak="0">
+    <w:nsid w:val="1DB306F8"/>
     <w:multiLevelType w:val="hybridMultilevel"/>
-    <w:tmpl w:val="835E0AF8"/>
+    <w:tmpl w:val="EA880FEA"/>
     <w:lvl w:ilvl="0" w:tplc="04160001">
       <w:start w:val="1"/>
       <w:numFmt w:val="bullet"/>
@@ -15177,11 +16530,716 @@
       </w:rPr>
     </w:lvl>
   </w:abstractNum>
+  <w:abstractNum w:abstractNumId="8" w15:restartNumberingAfterBreak="0">
+    <w:nsid w:val="468B04F3"/>
+    <w:multiLevelType w:val="hybridMultilevel"/>
+    <w:tmpl w:val="1382AC32"/>
+    <w:lvl w:ilvl="0" w:tplc="04160001">
+      <w:start w:val="1"/>
+      <w:numFmt w:val="bullet"/>
+      <w:lvlText w:val=""/>
+      <w:lvlJc w:val="left"/>
+      <w:pPr>
+        <w:ind w:left="720" w:hanging="360"/>
+      </w:pPr>
+      <w:rPr>
+        <w:rFonts w:ascii="Symbol" w:hAnsi="Symbol" w:hint="default"/>
+      </w:rPr>
+    </w:lvl>
+    <w:lvl w:ilvl="1" w:tplc="04160003" w:tentative="1">
+      <w:start w:val="1"/>
+      <w:numFmt w:val="bullet"/>
+      <w:lvlText w:val="o"/>
+      <w:lvlJc w:val="left"/>
+      <w:pPr>
+        <w:ind w:left="1440" w:hanging="360"/>
+      </w:pPr>
+      <w:rPr>
+        <w:rFonts w:ascii="Courier New" w:hAnsi="Courier New" w:cs="Courier New" w:hint="default"/>
+      </w:rPr>
+    </w:lvl>
+    <w:lvl w:ilvl="2" w:tplc="04160005" w:tentative="1">
+      <w:start w:val="1"/>
+      <w:numFmt w:val="bullet"/>
+      <w:lvlText w:val=""/>
+      <w:lvlJc w:val="left"/>
+      <w:pPr>
+        <w:ind w:left="2160" w:hanging="360"/>
+      </w:pPr>
+      <w:rPr>
+        <w:rFonts w:ascii="Wingdings" w:hAnsi="Wingdings" w:hint="default"/>
+      </w:rPr>
+    </w:lvl>
+    <w:lvl w:ilvl="3" w:tplc="04160001" w:tentative="1">
+      <w:start w:val="1"/>
+      <w:numFmt w:val="bullet"/>
+      <w:lvlText w:val=""/>
+      <w:lvlJc w:val="left"/>
+      <w:pPr>
+        <w:ind w:left="2880" w:hanging="360"/>
+      </w:pPr>
+      <w:rPr>
+        <w:rFonts w:ascii="Symbol" w:hAnsi="Symbol" w:hint="default"/>
+      </w:rPr>
+    </w:lvl>
+    <w:lvl w:ilvl="4" w:tplc="04160003" w:tentative="1">
+      <w:start w:val="1"/>
+      <w:numFmt w:val="bullet"/>
+      <w:lvlText w:val="o"/>
+      <w:lvlJc w:val="left"/>
+      <w:pPr>
+        <w:ind w:left="3600" w:hanging="360"/>
+      </w:pPr>
+      <w:rPr>
+        <w:rFonts w:ascii="Courier New" w:hAnsi="Courier New" w:cs="Courier New" w:hint="default"/>
+      </w:rPr>
+    </w:lvl>
+    <w:lvl w:ilvl="5" w:tplc="04160005" w:tentative="1">
+      <w:start w:val="1"/>
+      <w:numFmt w:val="bullet"/>
+      <w:lvlText w:val=""/>
+      <w:lvlJc w:val="left"/>
+      <w:pPr>
+        <w:ind w:left="4320" w:hanging="360"/>
+      </w:pPr>
+      <w:rPr>
+        <w:rFonts w:ascii="Wingdings" w:hAnsi="Wingdings" w:hint="default"/>
+      </w:rPr>
+    </w:lvl>
+    <w:lvl w:ilvl="6" w:tplc="04160001" w:tentative="1">
+      <w:start w:val="1"/>
+      <w:numFmt w:val="bullet"/>
+      <w:lvlText w:val=""/>
+      <w:lvlJc w:val="left"/>
+      <w:pPr>
+        <w:ind w:left="5040" w:hanging="360"/>
+      </w:pPr>
+      <w:rPr>
+        <w:rFonts w:ascii="Symbol" w:hAnsi="Symbol" w:hint="default"/>
+      </w:rPr>
+    </w:lvl>
+    <w:lvl w:ilvl="7" w:tplc="04160003" w:tentative="1">
+      <w:start w:val="1"/>
+      <w:numFmt w:val="bullet"/>
+      <w:lvlText w:val="o"/>
+      <w:lvlJc w:val="left"/>
+      <w:pPr>
+        <w:ind w:left="5760" w:hanging="360"/>
+      </w:pPr>
+      <w:rPr>
+        <w:rFonts w:ascii="Courier New" w:hAnsi="Courier New" w:cs="Courier New" w:hint="default"/>
+      </w:rPr>
+    </w:lvl>
+    <w:lvl w:ilvl="8" w:tplc="04160005" w:tentative="1">
+      <w:start w:val="1"/>
+      <w:numFmt w:val="bullet"/>
+      <w:lvlText w:val=""/>
+      <w:lvlJc w:val="left"/>
+      <w:pPr>
+        <w:ind w:left="6480" w:hanging="360"/>
+      </w:pPr>
+      <w:rPr>
+        <w:rFonts w:ascii="Wingdings" w:hAnsi="Wingdings" w:hint="default"/>
+      </w:rPr>
+    </w:lvl>
+  </w:abstractNum>
+  <w:abstractNum w:abstractNumId="9" w15:restartNumberingAfterBreak="0">
+    <w:nsid w:val="5CE9241B"/>
+    <w:multiLevelType w:val="hybridMultilevel"/>
+    <w:tmpl w:val="C66009B0"/>
+    <w:lvl w:ilvl="0" w:tplc="04160001">
+      <w:start w:val="1"/>
+      <w:numFmt w:val="bullet"/>
+      <w:lvlText w:val=""/>
+      <w:lvlJc w:val="left"/>
+      <w:pPr>
+        <w:ind w:left="720" w:hanging="360"/>
+      </w:pPr>
+      <w:rPr>
+        <w:rFonts w:ascii="Symbol" w:hAnsi="Symbol" w:hint="default"/>
+      </w:rPr>
+    </w:lvl>
+    <w:lvl w:ilvl="1" w:tplc="04160003">
+      <w:start w:val="1"/>
+      <w:numFmt w:val="bullet"/>
+      <w:lvlText w:val="o"/>
+      <w:lvlJc w:val="left"/>
+      <w:pPr>
+        <w:ind w:left="1440" w:hanging="360"/>
+      </w:pPr>
+      <w:rPr>
+        <w:rFonts w:ascii="Courier New" w:hAnsi="Courier New" w:cs="Courier New" w:hint="default"/>
+      </w:rPr>
+    </w:lvl>
+    <w:lvl w:ilvl="2" w:tplc="04160005" w:tentative="1">
+      <w:start w:val="1"/>
+      <w:numFmt w:val="bullet"/>
+      <w:lvlText w:val=""/>
+      <w:lvlJc w:val="left"/>
+      <w:pPr>
+        <w:ind w:left="2160" w:hanging="360"/>
+      </w:pPr>
+      <w:rPr>
+        <w:rFonts w:ascii="Wingdings" w:hAnsi="Wingdings" w:hint="default"/>
+      </w:rPr>
+    </w:lvl>
+    <w:lvl w:ilvl="3" w:tplc="04160001" w:tentative="1">
+      <w:start w:val="1"/>
+      <w:numFmt w:val="bullet"/>
+      <w:lvlText w:val=""/>
+      <w:lvlJc w:val="left"/>
+      <w:pPr>
+        <w:ind w:left="2880" w:hanging="360"/>
+      </w:pPr>
+      <w:rPr>
+        <w:rFonts w:ascii="Symbol" w:hAnsi="Symbol" w:hint="default"/>
+      </w:rPr>
+    </w:lvl>
+    <w:lvl w:ilvl="4" w:tplc="04160003" w:tentative="1">
+      <w:start w:val="1"/>
+      <w:numFmt w:val="bullet"/>
+      <w:lvlText w:val="o"/>
+      <w:lvlJc w:val="left"/>
+      <w:pPr>
+        <w:ind w:left="3600" w:hanging="360"/>
+      </w:pPr>
+      <w:rPr>
+        <w:rFonts w:ascii="Courier New" w:hAnsi="Courier New" w:cs="Courier New" w:hint="default"/>
+      </w:rPr>
+    </w:lvl>
+    <w:lvl w:ilvl="5" w:tplc="04160005" w:tentative="1">
+      <w:start w:val="1"/>
+      <w:numFmt w:val="bullet"/>
+      <w:lvlText w:val=""/>
+      <w:lvlJc w:val="left"/>
+      <w:pPr>
+        <w:ind w:left="4320" w:hanging="360"/>
+      </w:pPr>
+      <w:rPr>
+        <w:rFonts w:ascii="Wingdings" w:hAnsi="Wingdings" w:hint="default"/>
+      </w:rPr>
+    </w:lvl>
+    <w:lvl w:ilvl="6" w:tplc="04160001" w:tentative="1">
+      <w:start w:val="1"/>
+      <w:numFmt w:val="bullet"/>
+      <w:lvlText w:val=""/>
+      <w:lvlJc w:val="left"/>
+      <w:pPr>
+        <w:ind w:left="5040" w:hanging="360"/>
+      </w:pPr>
+      <w:rPr>
+        <w:rFonts w:ascii="Symbol" w:hAnsi="Symbol" w:hint="default"/>
+      </w:rPr>
+    </w:lvl>
+    <w:lvl w:ilvl="7" w:tplc="04160003" w:tentative="1">
+      <w:start w:val="1"/>
+      <w:numFmt w:val="bullet"/>
+      <w:lvlText w:val="o"/>
+      <w:lvlJc w:val="left"/>
+      <w:pPr>
+        <w:ind w:left="5760" w:hanging="360"/>
+      </w:pPr>
+      <w:rPr>
+        <w:rFonts w:ascii="Courier New" w:hAnsi="Courier New" w:cs="Courier New" w:hint="default"/>
+      </w:rPr>
+    </w:lvl>
+    <w:lvl w:ilvl="8" w:tplc="04160005" w:tentative="1">
+      <w:start w:val="1"/>
+      <w:numFmt w:val="bullet"/>
+      <w:lvlText w:val=""/>
+      <w:lvlJc w:val="left"/>
+      <w:pPr>
+        <w:ind w:left="6480" w:hanging="360"/>
+      </w:pPr>
+      <w:rPr>
+        <w:rFonts w:ascii="Wingdings" w:hAnsi="Wingdings" w:hint="default"/>
+      </w:rPr>
+    </w:lvl>
+  </w:abstractNum>
+  <w:abstractNum w:abstractNumId="10" w15:restartNumberingAfterBreak="0">
+    <w:nsid w:val="678F1D3D"/>
+    <w:multiLevelType w:val="hybridMultilevel"/>
+    <w:tmpl w:val="546C2BC4"/>
+    <w:lvl w:ilvl="0" w:tplc="04160001">
+      <w:start w:val="1"/>
+      <w:numFmt w:val="bullet"/>
+      <w:lvlText w:val=""/>
+      <w:lvlJc w:val="left"/>
+      <w:pPr>
+        <w:ind w:left="720" w:hanging="360"/>
+      </w:pPr>
+      <w:rPr>
+        <w:rFonts w:ascii="Symbol" w:hAnsi="Symbol" w:hint="default"/>
+      </w:rPr>
+    </w:lvl>
+    <w:lvl w:ilvl="1" w:tplc="04160003" w:tentative="1">
+      <w:start w:val="1"/>
+      <w:numFmt w:val="bullet"/>
+      <w:lvlText w:val="o"/>
+      <w:lvlJc w:val="left"/>
+      <w:pPr>
+        <w:ind w:left="1440" w:hanging="360"/>
+      </w:pPr>
+      <w:rPr>
+        <w:rFonts w:ascii="Courier New" w:hAnsi="Courier New" w:cs="Courier New" w:hint="default"/>
+      </w:rPr>
+    </w:lvl>
+    <w:lvl w:ilvl="2" w:tplc="04160005" w:tentative="1">
+      <w:start w:val="1"/>
+      <w:numFmt w:val="bullet"/>
+      <w:lvlText w:val=""/>
+      <w:lvlJc w:val="left"/>
+      <w:pPr>
+        <w:ind w:left="2160" w:hanging="360"/>
+      </w:pPr>
+      <w:rPr>
+        <w:rFonts w:ascii="Wingdings" w:hAnsi="Wingdings" w:hint="default"/>
+      </w:rPr>
+    </w:lvl>
+    <w:lvl w:ilvl="3" w:tplc="04160001" w:tentative="1">
+      <w:start w:val="1"/>
+      <w:numFmt w:val="bullet"/>
+      <w:lvlText w:val=""/>
+      <w:lvlJc w:val="left"/>
+      <w:pPr>
+        <w:ind w:left="2880" w:hanging="360"/>
+      </w:pPr>
+      <w:rPr>
+        <w:rFonts w:ascii="Symbol" w:hAnsi="Symbol" w:hint="default"/>
+      </w:rPr>
+    </w:lvl>
+    <w:lvl w:ilvl="4" w:tplc="04160003" w:tentative="1">
+      <w:start w:val="1"/>
+      <w:numFmt w:val="bullet"/>
+      <w:lvlText w:val="o"/>
+      <w:lvlJc w:val="left"/>
+      <w:pPr>
+        <w:ind w:left="3600" w:hanging="360"/>
+      </w:pPr>
+      <w:rPr>
+        <w:rFonts w:ascii="Courier New" w:hAnsi="Courier New" w:cs="Courier New" w:hint="default"/>
+      </w:rPr>
+    </w:lvl>
+    <w:lvl w:ilvl="5" w:tplc="04160005" w:tentative="1">
+      <w:start w:val="1"/>
+      <w:numFmt w:val="bullet"/>
+      <w:lvlText w:val=""/>
+      <w:lvlJc w:val="left"/>
+      <w:pPr>
+        <w:ind w:left="4320" w:hanging="360"/>
+      </w:pPr>
+      <w:rPr>
+        <w:rFonts w:ascii="Wingdings" w:hAnsi="Wingdings" w:hint="default"/>
+      </w:rPr>
+    </w:lvl>
+    <w:lvl w:ilvl="6" w:tplc="04160001" w:tentative="1">
+      <w:start w:val="1"/>
+      <w:numFmt w:val="bullet"/>
+      <w:lvlText w:val=""/>
+      <w:lvlJc w:val="left"/>
+      <w:pPr>
+        <w:ind w:left="5040" w:hanging="360"/>
+      </w:pPr>
+      <w:rPr>
+        <w:rFonts w:ascii="Symbol" w:hAnsi="Symbol" w:hint="default"/>
+      </w:rPr>
+    </w:lvl>
+    <w:lvl w:ilvl="7" w:tplc="04160003" w:tentative="1">
+      <w:start w:val="1"/>
+      <w:numFmt w:val="bullet"/>
+      <w:lvlText w:val="o"/>
+      <w:lvlJc w:val="left"/>
+      <w:pPr>
+        <w:ind w:left="5760" w:hanging="360"/>
+      </w:pPr>
+      <w:rPr>
+        <w:rFonts w:ascii="Courier New" w:hAnsi="Courier New" w:cs="Courier New" w:hint="default"/>
+      </w:rPr>
+    </w:lvl>
+    <w:lvl w:ilvl="8" w:tplc="04160005" w:tentative="1">
+      <w:start w:val="1"/>
+      <w:numFmt w:val="bullet"/>
+      <w:lvlText w:val=""/>
+      <w:lvlJc w:val="left"/>
+      <w:pPr>
+        <w:ind w:left="6480" w:hanging="360"/>
+      </w:pPr>
+      <w:rPr>
+        <w:rFonts w:ascii="Wingdings" w:hAnsi="Wingdings" w:hint="default"/>
+      </w:rPr>
+    </w:lvl>
+  </w:abstractNum>
+  <w:abstractNum w:abstractNumId="11" w15:restartNumberingAfterBreak="0">
+    <w:nsid w:val="6A3F324D"/>
+    <w:multiLevelType w:val="hybridMultilevel"/>
+    <w:tmpl w:val="E08E436E"/>
+    <w:lvl w:ilvl="0" w:tplc="04160001">
+      <w:start w:val="1"/>
+      <w:numFmt w:val="bullet"/>
+      <w:lvlText w:val=""/>
+      <w:lvlJc w:val="left"/>
+      <w:pPr>
+        <w:ind w:left="720" w:hanging="360"/>
+      </w:pPr>
+      <w:rPr>
+        <w:rFonts w:ascii="Symbol" w:hAnsi="Symbol" w:hint="default"/>
+      </w:rPr>
+    </w:lvl>
+    <w:lvl w:ilvl="1" w:tplc="04160003" w:tentative="1">
+      <w:start w:val="1"/>
+      <w:numFmt w:val="bullet"/>
+      <w:lvlText w:val="o"/>
+      <w:lvlJc w:val="left"/>
+      <w:pPr>
+        <w:ind w:left="1440" w:hanging="360"/>
+      </w:pPr>
+      <w:rPr>
+        <w:rFonts w:ascii="Courier New" w:hAnsi="Courier New" w:cs="Courier New" w:hint="default"/>
+      </w:rPr>
+    </w:lvl>
+    <w:lvl w:ilvl="2" w:tplc="04160005" w:tentative="1">
+      <w:start w:val="1"/>
+      <w:numFmt w:val="bullet"/>
+      <w:lvlText w:val=""/>
+      <w:lvlJc w:val="left"/>
+      <w:pPr>
+        <w:ind w:left="2160" w:hanging="360"/>
+      </w:pPr>
+      <w:rPr>
+        <w:rFonts w:ascii="Wingdings" w:hAnsi="Wingdings" w:hint="default"/>
+      </w:rPr>
+    </w:lvl>
+    <w:lvl w:ilvl="3" w:tplc="04160001" w:tentative="1">
+      <w:start w:val="1"/>
+      <w:numFmt w:val="bullet"/>
+      <w:lvlText w:val=""/>
+      <w:lvlJc w:val="left"/>
+      <w:pPr>
+        <w:ind w:left="2880" w:hanging="360"/>
+      </w:pPr>
+      <w:rPr>
+        <w:rFonts w:ascii="Symbol" w:hAnsi="Symbol" w:hint="default"/>
+      </w:rPr>
+    </w:lvl>
+    <w:lvl w:ilvl="4" w:tplc="04160003" w:tentative="1">
+      <w:start w:val="1"/>
+      <w:numFmt w:val="bullet"/>
+      <w:lvlText w:val="o"/>
+      <w:lvlJc w:val="left"/>
+      <w:pPr>
+        <w:ind w:left="3600" w:hanging="360"/>
+      </w:pPr>
+      <w:rPr>
+        <w:rFonts w:ascii="Courier New" w:hAnsi="Courier New" w:cs="Courier New" w:hint="default"/>
+      </w:rPr>
+    </w:lvl>
+    <w:lvl w:ilvl="5" w:tplc="04160005" w:tentative="1">
+      <w:start w:val="1"/>
+      <w:numFmt w:val="bullet"/>
+      <w:lvlText w:val=""/>
+      <w:lvlJc w:val="left"/>
+      <w:pPr>
+        <w:ind w:left="4320" w:hanging="360"/>
+      </w:pPr>
+      <w:rPr>
+        <w:rFonts w:ascii="Wingdings" w:hAnsi="Wingdings" w:hint="default"/>
+      </w:rPr>
+    </w:lvl>
+    <w:lvl w:ilvl="6" w:tplc="04160001" w:tentative="1">
+      <w:start w:val="1"/>
+      <w:numFmt w:val="bullet"/>
+      <w:lvlText w:val=""/>
+      <w:lvlJc w:val="left"/>
+      <w:pPr>
+        <w:ind w:left="5040" w:hanging="360"/>
+      </w:pPr>
+      <w:rPr>
+        <w:rFonts w:ascii="Symbol" w:hAnsi="Symbol" w:hint="default"/>
+      </w:rPr>
+    </w:lvl>
+    <w:lvl w:ilvl="7" w:tplc="04160003" w:tentative="1">
+      <w:start w:val="1"/>
+      <w:numFmt w:val="bullet"/>
+      <w:lvlText w:val="o"/>
+      <w:lvlJc w:val="left"/>
+      <w:pPr>
+        <w:ind w:left="5760" w:hanging="360"/>
+      </w:pPr>
+      <w:rPr>
+        <w:rFonts w:ascii="Courier New" w:hAnsi="Courier New" w:cs="Courier New" w:hint="default"/>
+      </w:rPr>
+    </w:lvl>
+    <w:lvl w:ilvl="8" w:tplc="04160005" w:tentative="1">
+      <w:start w:val="1"/>
+      <w:numFmt w:val="bullet"/>
+      <w:lvlText w:val=""/>
+      <w:lvlJc w:val="left"/>
+      <w:pPr>
+        <w:ind w:left="6480" w:hanging="360"/>
+      </w:pPr>
+      <w:rPr>
+        <w:rFonts w:ascii="Wingdings" w:hAnsi="Wingdings" w:hint="default"/>
+      </w:rPr>
+    </w:lvl>
+  </w:abstractNum>
+  <w:abstractNum w:abstractNumId="12" w15:restartNumberingAfterBreak="0">
+    <w:nsid w:val="6A686DB4"/>
+    <w:multiLevelType w:val="hybridMultilevel"/>
+    <w:tmpl w:val="DA1C05B4"/>
+    <w:lvl w:ilvl="0" w:tplc="04160001">
+      <w:start w:val="1"/>
+      <w:numFmt w:val="bullet"/>
+      <w:lvlText w:val=""/>
+      <w:lvlJc w:val="left"/>
+      <w:pPr>
+        <w:ind w:left="720" w:hanging="360"/>
+      </w:pPr>
+      <w:rPr>
+        <w:rFonts w:ascii="Symbol" w:hAnsi="Symbol" w:hint="default"/>
+      </w:rPr>
+    </w:lvl>
+    <w:lvl w:ilvl="1" w:tplc="04160003" w:tentative="1">
+      <w:start w:val="1"/>
+      <w:numFmt w:val="bullet"/>
+      <w:lvlText w:val="o"/>
+      <w:lvlJc w:val="left"/>
+      <w:pPr>
+        <w:ind w:left="1440" w:hanging="360"/>
+      </w:pPr>
+      <w:rPr>
+        <w:rFonts w:ascii="Courier New" w:hAnsi="Courier New" w:cs="Courier New" w:hint="default"/>
+      </w:rPr>
+    </w:lvl>
+    <w:lvl w:ilvl="2" w:tplc="04160005" w:tentative="1">
+      <w:start w:val="1"/>
+      <w:numFmt w:val="bullet"/>
+      <w:lvlText w:val=""/>
+      <w:lvlJc w:val="left"/>
+      <w:pPr>
+        <w:ind w:left="2160" w:hanging="360"/>
+      </w:pPr>
+      <w:rPr>
+        <w:rFonts w:ascii="Wingdings" w:hAnsi="Wingdings" w:hint="default"/>
+      </w:rPr>
+    </w:lvl>
+    <w:lvl w:ilvl="3" w:tplc="04160001" w:tentative="1">
+      <w:start w:val="1"/>
+      <w:numFmt w:val="bullet"/>
+      <w:lvlText w:val=""/>
+      <w:lvlJc w:val="left"/>
+      <w:pPr>
+        <w:ind w:left="2880" w:hanging="360"/>
+      </w:pPr>
+      <w:rPr>
+        <w:rFonts w:ascii="Symbol" w:hAnsi="Symbol" w:hint="default"/>
+      </w:rPr>
+    </w:lvl>
+    <w:lvl w:ilvl="4" w:tplc="04160003" w:tentative="1">
+      <w:start w:val="1"/>
+      <w:numFmt w:val="bullet"/>
+      <w:lvlText w:val="o"/>
+      <w:lvlJc w:val="left"/>
+      <w:pPr>
+        <w:ind w:left="3600" w:hanging="360"/>
+      </w:pPr>
+      <w:rPr>
+        <w:rFonts w:ascii="Courier New" w:hAnsi="Courier New" w:cs="Courier New" w:hint="default"/>
+      </w:rPr>
+    </w:lvl>
+    <w:lvl w:ilvl="5" w:tplc="04160005" w:tentative="1">
+      <w:start w:val="1"/>
+      <w:numFmt w:val="bullet"/>
+      <w:lvlText w:val=""/>
+      <w:lvlJc w:val="left"/>
+      <w:pPr>
+        <w:ind w:left="4320" w:hanging="360"/>
+      </w:pPr>
+      <w:rPr>
+        <w:rFonts w:ascii="Wingdings" w:hAnsi="Wingdings" w:hint="default"/>
+      </w:rPr>
+    </w:lvl>
+    <w:lvl w:ilvl="6" w:tplc="04160001" w:tentative="1">
+      <w:start w:val="1"/>
+      <w:numFmt w:val="bullet"/>
+      <w:lvlText w:val=""/>
+      <w:lvlJc w:val="left"/>
+      <w:pPr>
+        <w:ind w:left="5040" w:hanging="360"/>
+      </w:pPr>
+      <w:rPr>
+        <w:rFonts w:ascii="Symbol" w:hAnsi="Symbol" w:hint="default"/>
+      </w:rPr>
+    </w:lvl>
+    <w:lvl w:ilvl="7" w:tplc="04160003" w:tentative="1">
+      <w:start w:val="1"/>
+      <w:numFmt w:val="bullet"/>
+      <w:lvlText w:val="o"/>
+      <w:lvlJc w:val="left"/>
+      <w:pPr>
+        <w:ind w:left="5760" w:hanging="360"/>
+      </w:pPr>
+      <w:rPr>
+        <w:rFonts w:ascii="Courier New" w:hAnsi="Courier New" w:cs="Courier New" w:hint="default"/>
+      </w:rPr>
+    </w:lvl>
+    <w:lvl w:ilvl="8" w:tplc="04160005" w:tentative="1">
+      <w:start w:val="1"/>
+      <w:numFmt w:val="bullet"/>
+      <w:lvlText w:val=""/>
+      <w:lvlJc w:val="left"/>
+      <w:pPr>
+        <w:ind w:left="6480" w:hanging="360"/>
+      </w:pPr>
+      <w:rPr>
+        <w:rFonts w:ascii="Wingdings" w:hAnsi="Wingdings" w:hint="default"/>
+      </w:rPr>
+    </w:lvl>
+  </w:abstractNum>
+  <w:abstractNum w:abstractNumId="13" w15:restartNumberingAfterBreak="0">
+    <w:nsid w:val="7EF42A55"/>
+    <w:multiLevelType w:val="hybridMultilevel"/>
+    <w:tmpl w:val="835E0AF8"/>
+    <w:lvl w:ilvl="0" w:tplc="04160001">
+      <w:start w:val="1"/>
+      <w:numFmt w:val="bullet"/>
+      <w:lvlText w:val=""/>
+      <w:lvlJc w:val="left"/>
+      <w:pPr>
+        <w:ind w:left="720" w:hanging="360"/>
+      </w:pPr>
+      <w:rPr>
+        <w:rFonts w:ascii="Symbol" w:hAnsi="Symbol" w:hint="default"/>
+      </w:rPr>
+    </w:lvl>
+    <w:lvl w:ilvl="1" w:tplc="04160003" w:tentative="1">
+      <w:start w:val="1"/>
+      <w:numFmt w:val="bullet"/>
+      <w:lvlText w:val="o"/>
+      <w:lvlJc w:val="left"/>
+      <w:pPr>
+        <w:ind w:left="1440" w:hanging="360"/>
+      </w:pPr>
+      <w:rPr>
+        <w:rFonts w:ascii="Courier New" w:hAnsi="Courier New" w:cs="Courier New" w:hint="default"/>
+      </w:rPr>
+    </w:lvl>
+    <w:lvl w:ilvl="2" w:tplc="04160005" w:tentative="1">
+      <w:start w:val="1"/>
+      <w:numFmt w:val="bullet"/>
+      <w:lvlText w:val=""/>
+      <w:lvlJc w:val="left"/>
+      <w:pPr>
+        <w:ind w:left="2160" w:hanging="360"/>
+      </w:pPr>
+      <w:rPr>
+        <w:rFonts w:ascii="Wingdings" w:hAnsi="Wingdings" w:hint="default"/>
+      </w:rPr>
+    </w:lvl>
+    <w:lvl w:ilvl="3" w:tplc="04160001" w:tentative="1">
+      <w:start w:val="1"/>
+      <w:numFmt w:val="bullet"/>
+      <w:lvlText w:val=""/>
+      <w:lvlJc w:val="left"/>
+      <w:pPr>
+        <w:ind w:left="2880" w:hanging="360"/>
+      </w:pPr>
+      <w:rPr>
+        <w:rFonts w:ascii="Symbol" w:hAnsi="Symbol" w:hint="default"/>
+      </w:rPr>
+    </w:lvl>
+    <w:lvl w:ilvl="4" w:tplc="04160003" w:tentative="1">
+      <w:start w:val="1"/>
+      <w:numFmt w:val="bullet"/>
+      <w:lvlText w:val="o"/>
+      <w:lvlJc w:val="left"/>
+      <w:pPr>
+        <w:ind w:left="3600" w:hanging="360"/>
+      </w:pPr>
+      <w:rPr>
+        <w:rFonts w:ascii="Courier New" w:hAnsi="Courier New" w:cs="Courier New" w:hint="default"/>
+      </w:rPr>
+    </w:lvl>
+    <w:lvl w:ilvl="5" w:tplc="04160005" w:tentative="1">
+      <w:start w:val="1"/>
+      <w:numFmt w:val="bullet"/>
+      <w:lvlText w:val=""/>
+      <w:lvlJc w:val="left"/>
+      <w:pPr>
+        <w:ind w:left="4320" w:hanging="360"/>
+      </w:pPr>
+      <w:rPr>
+        <w:rFonts w:ascii="Wingdings" w:hAnsi="Wingdings" w:hint="default"/>
+      </w:rPr>
+    </w:lvl>
+    <w:lvl w:ilvl="6" w:tplc="04160001" w:tentative="1">
+      <w:start w:val="1"/>
+      <w:numFmt w:val="bullet"/>
+      <w:lvlText w:val=""/>
+      <w:lvlJc w:val="left"/>
+      <w:pPr>
+        <w:ind w:left="5040" w:hanging="360"/>
+      </w:pPr>
+      <w:rPr>
+        <w:rFonts w:ascii="Symbol" w:hAnsi="Symbol" w:hint="default"/>
+      </w:rPr>
+    </w:lvl>
+    <w:lvl w:ilvl="7" w:tplc="04160003" w:tentative="1">
+      <w:start w:val="1"/>
+      <w:numFmt w:val="bullet"/>
+      <w:lvlText w:val="o"/>
+      <w:lvlJc w:val="left"/>
+      <w:pPr>
+        <w:ind w:left="5760" w:hanging="360"/>
+      </w:pPr>
+      <w:rPr>
+        <w:rFonts w:ascii="Courier New" w:hAnsi="Courier New" w:cs="Courier New" w:hint="default"/>
+      </w:rPr>
+    </w:lvl>
+    <w:lvl w:ilvl="8" w:tplc="04160005" w:tentative="1">
+      <w:start w:val="1"/>
+      <w:numFmt w:val="bullet"/>
+      <w:lvlText w:val=""/>
+      <w:lvlJc w:val="left"/>
+      <w:pPr>
+        <w:ind w:left="6480" w:hanging="360"/>
+      </w:pPr>
+      <w:rPr>
+        <w:rFonts w:ascii="Wingdings" w:hAnsi="Wingdings" w:hint="default"/>
+      </w:rPr>
+    </w:lvl>
+  </w:abstractNum>
   <w:num w:numId="1" w16cid:durableId="1983849794">
+    <w:abstractNumId w:val="13"/>
+  </w:num>
+  <w:num w:numId="2" w16cid:durableId="1318803419">
+    <w:abstractNumId w:val="6"/>
+  </w:num>
+  <w:num w:numId="3" w16cid:durableId="163447133">
+    <w:abstractNumId w:val="3"/>
+  </w:num>
+  <w:num w:numId="4" w16cid:durableId="1054161218">
+    <w:abstractNumId w:val="5"/>
+  </w:num>
+  <w:num w:numId="5" w16cid:durableId="1275596924">
+    <w:abstractNumId w:val="7"/>
+  </w:num>
+  <w:num w:numId="6" w16cid:durableId="589389641">
+    <w:abstractNumId w:val="8"/>
+  </w:num>
+  <w:num w:numId="7" w16cid:durableId="288516882">
+    <w:abstractNumId w:val="11"/>
+  </w:num>
+  <w:num w:numId="8" w16cid:durableId="706953472">
+    <w:abstractNumId w:val="12"/>
+  </w:num>
+  <w:num w:numId="9" w16cid:durableId="943153684">
+    <w:abstractNumId w:val="9"/>
+  </w:num>
+  <w:num w:numId="10" w16cid:durableId="1845047082">
     <w:abstractNumId w:val="4"/>
   </w:num>
-  <w:num w:numId="2" w16cid:durableId="1318803419">
-    <w:abstractNumId w:val="3"/>
+  <w:num w:numId="11" w16cid:durableId="680934089">
+    <w:abstractNumId w:val="10"/>
   </w:num>
   <w:numIdMacAtCleanup w:val="2"/>
 </w:numbering>
